--- a/Documents/Ajitesh_Tiwari.docx
+++ b/Documents/Ajitesh_Tiwari.docx
@@ -1,6 +1,6 @@
 
 <file path=word/document.xml><?xml version="1.0" encoding="utf-8"?>
-<w:document xmlns:ve="http://schemas.openxmlformats.org/markup-compatibility/2006" xmlns:o="urn:schemas-microsoft-com:office:office" xmlns:r="http://schemas.openxmlformats.org/officeDocument/2006/relationships" xmlns:m="http://schemas.openxmlformats.org/officeDocument/2006/math" xmlns:v="urn:schemas-microsoft-com:vml" xmlns:wp="http://schemas.openxmlformats.org/drawingml/2006/wordprocessingDrawing" xmlns:w10="urn:schemas-microsoft-com:office:word" xmlns:w="http://schemas.openxmlformats.org/wordprocessingml/2006/main" xmlns:wne="http://schemas.microsoft.com/office/word/2006/wordml">
+<w:document xmlns:wpc="http://schemas.microsoft.com/office/word/2010/wordprocessingCanvas" xmlns:cx="http://schemas.microsoft.com/office/drawing/2014/chartex" xmlns:cx1="http://schemas.microsoft.com/office/drawing/2015/9/8/chartex" xmlns:cx2="http://schemas.microsoft.com/office/drawing/2015/10/21/chartex" xmlns:cx3="http://schemas.microsoft.com/office/drawing/2016/5/9/chartex" xmlns:cx4="http://schemas.microsoft.com/office/drawing/2016/5/10/chartex" xmlns:cx5="http://schemas.microsoft.com/office/drawing/2016/5/11/chartex" xmlns:mc="http://schemas.openxmlformats.org/markup-compatibility/2006" xmlns:o="urn:schemas-microsoft-com:office:office" xmlns:r="http://schemas.openxmlformats.org/officeDocument/2006/relationships" xmlns:m="http://schemas.openxmlformats.org/officeDocument/2006/math" xmlns:v="urn:schemas-microsoft-com:vml" xmlns:wp14="http://schemas.microsoft.com/office/word/2010/wordprocessingDrawing" xmlns:wp="http://schemas.openxmlformats.org/drawingml/2006/wordprocessingDrawing" xmlns:w10="urn:schemas-microsoft-com:office:word" xmlns:w="http://schemas.openxmlformats.org/wordprocessingml/2006/main" xmlns:w14="http://schemas.microsoft.com/office/word/2010/wordml" xmlns:w15="http://schemas.microsoft.com/office/word/2012/wordml" xmlns:w16se="http://schemas.microsoft.com/office/word/2015/wordml/symex" xmlns:wpg="http://schemas.microsoft.com/office/word/2010/wordprocessingGroup" xmlns:wpi="http://schemas.microsoft.com/office/word/2010/wordprocessingInk" xmlns:wne="http://schemas.microsoft.com/office/word/2006/wordml" xmlns:wps="http://schemas.microsoft.com/office/word/2010/wordprocessingShape" mc:Ignorable="w14 w15 w16se wp14">
   <w:body>
     <w:tbl>
       <w:tblPr>
@@ -15,7 +15,7 @@
           <w:insideH w:val="none" w:sz="0" w:space="0" w:color="auto"/>
           <w:insideV w:val="none" w:sz="0" w:space="0" w:color="auto"/>
         </w:tblBorders>
-        <w:tblLook w:val="04A0"/>
+        <w:tblLook w:val="04A0" w:firstRow="1" w:lastRow="0" w:firstColumn="1" w:lastColumn="0" w:noHBand="0" w:noVBand="1"/>
       </w:tblPr>
       <w:tblGrid>
         <w:gridCol w:w="3210"/>
@@ -97,7 +97,6 @@
                 <w:szCs w:val="40"/>
               </w:rPr>
             </w:pPr>
-            <w:proofErr w:type="spellStart"/>
             <w:r>
               <w:rPr>
                 <w:rFonts w:asciiTheme="majorHAnsi" w:hAnsiTheme="majorHAnsi" w:cs="Times New Roman"/>
@@ -105,29 +104,8 @@
                 <w:sz w:val="40"/>
                 <w:szCs w:val="40"/>
               </w:rPr>
-              <w:t>Ajitesh</w:t>
+              <w:t>Ajitesh Tiwari</w:t>
             </w:r>
-            <w:proofErr w:type="spellEnd"/>
-            <w:r>
-              <w:rPr>
-                <w:rFonts w:asciiTheme="majorHAnsi" w:hAnsiTheme="majorHAnsi" w:cs="Times New Roman"/>
-                <w:b/>
-                <w:sz w:val="40"/>
-                <w:szCs w:val="40"/>
-              </w:rPr>
-              <w:t xml:space="preserve"> </w:t>
-            </w:r>
-            <w:proofErr w:type="spellStart"/>
-            <w:r>
-              <w:rPr>
-                <w:rFonts w:asciiTheme="majorHAnsi" w:hAnsiTheme="majorHAnsi" w:cs="Times New Roman"/>
-                <w:b/>
-                <w:sz w:val="40"/>
-                <w:szCs w:val="40"/>
-              </w:rPr>
-              <w:t>Tiwari</w:t>
-            </w:r>
-            <w:proofErr w:type="spellEnd"/>
           </w:p>
         </w:tc>
         <w:tc>
@@ -169,18 +147,8 @@
                 <w:sz w:val="20"/>
                 <w:szCs w:val="20"/>
               </w:rPr>
-              <w:t>github.com/</w:t>
+              <w:t>github.com/Ajitesh-Tiwari</w:t>
             </w:r>
-            <w:proofErr w:type="spellStart"/>
-            <w:r>
-              <w:rPr>
-                <w:rFonts w:cs="Times New Roman"/>
-                <w:sz w:val="20"/>
-                <w:szCs w:val="20"/>
-              </w:rPr>
-              <w:t>Ajitesh-Tiwari</w:t>
-            </w:r>
-            <w:proofErr w:type="spellEnd"/>
           </w:p>
           <w:p>
             <w:pPr>
@@ -225,7 +193,7 @@
     <w:p>
       <w:pPr>
         <w:spacing w:after="0"/>
-        <w:ind w:left="-360" w:right="-450"/>
+        <w:ind w:left="-540" w:right="-720"/>
         <w:rPr>
           <w:rFonts w:cs="Times New Roman"/>
         </w:rPr>
@@ -241,12 +209,18 @@
           <w:rFonts w:cs="Times New Roman"/>
         </w:rPr>
         <w:t>_</w:t>
+      </w:r>
+      <w:r>
+        <w:rPr>
+          <w:rFonts w:cs="Times New Roman"/>
+        </w:rPr>
+        <w:t>____</w:t>
       </w:r>
     </w:p>
     <w:p>
       <w:pPr>
         <w:spacing w:after="0"/>
-        <w:ind w:left="-360" w:right="-360"/>
+        <w:ind w:left="-540" w:right="-360"/>
         <w:rPr>
           <w:rFonts w:asciiTheme="majorHAnsi" w:hAnsiTheme="majorHAnsi" w:cs="Times New Roman"/>
           <w:b/>
@@ -280,7 +254,7 @@
           <w:insideH w:val="none" w:sz="0" w:space="0" w:color="auto"/>
           <w:insideV w:val="none" w:sz="0" w:space="0" w:color="auto"/>
         </w:tblBorders>
-        <w:tblLook w:val="04A0"/>
+        <w:tblLook w:val="04A0" w:firstRow="1" w:lastRow="0" w:firstColumn="1" w:lastColumn="0" w:noHBand="0" w:noVBand="1"/>
       </w:tblPr>
       <w:tblGrid>
         <w:gridCol w:w="1712"/>
@@ -495,7 +469,7 @@
                 <w:sz w:val="18"/>
                 <w:szCs w:val="18"/>
               </w:rPr>
-              <w:t>9.55 (Till 6th semester)</w:t>
+              <w:t xml:space="preserve">9.55 </w:t>
             </w:r>
           </w:p>
         </w:tc>
@@ -556,25 +530,7 @@
                 <w:sz w:val="18"/>
                 <w:szCs w:val="18"/>
               </w:rPr>
-              <w:t xml:space="preserve">City Montessori School, </w:t>
-            </w:r>
-            <w:proofErr w:type="spellStart"/>
-            <w:r>
-              <w:rPr>
-                <w:rFonts w:cs="Times New Roman"/>
-                <w:sz w:val="18"/>
-                <w:szCs w:val="18"/>
-              </w:rPr>
-              <w:t>Lucknow</w:t>
-            </w:r>
-            <w:proofErr w:type="spellEnd"/>
-            <w:r>
-              <w:rPr>
-                <w:rFonts w:cs="Times New Roman"/>
-                <w:sz w:val="18"/>
-                <w:szCs w:val="18"/>
-              </w:rPr>
-              <w:t>.</w:t>
+              <w:t>City Montessori School, Lucknow.</w:t>
             </w:r>
           </w:p>
         </w:tc>
@@ -680,25 +636,7 @@
                 <w:sz w:val="18"/>
                 <w:szCs w:val="18"/>
               </w:rPr>
-              <w:t xml:space="preserve">City Montessori School, </w:t>
-            </w:r>
-            <w:proofErr w:type="spellStart"/>
-            <w:r>
-              <w:rPr>
-                <w:rFonts w:cs="Times New Roman"/>
-                <w:sz w:val="18"/>
-                <w:szCs w:val="18"/>
-              </w:rPr>
-              <w:t>Lucknow</w:t>
-            </w:r>
-            <w:proofErr w:type="spellEnd"/>
-            <w:r>
-              <w:rPr>
-                <w:rFonts w:cs="Times New Roman"/>
-                <w:sz w:val="18"/>
-                <w:szCs w:val="18"/>
-              </w:rPr>
-              <w:t>.</w:t>
+              <w:t>City Montessori School, Lucknow.</w:t>
             </w:r>
           </w:p>
         </w:tc>
@@ -753,22 +691,21 @@
     <w:p>
       <w:pPr>
         <w:spacing w:after="0"/>
-        <w:ind w:left="-360" w:right="-360"/>
-        <w:rPr>
-          <w:rFonts w:cs="Times New Roman"/>
-          <w:b/>
+        <w:ind w:right="-360"/>
+        <w:rPr>
+          <w:rFonts w:cs="Times New Roman"/>
+          <w:sz w:val="20"/>
+          <w:szCs w:val="20"/>
         </w:rPr>
       </w:pPr>
     </w:p>
     <w:p>
       <w:pPr>
         <w:spacing w:after="0"/>
-        <w:ind w:left="-360" w:right="-360"/>
+        <w:ind w:left="-540" w:right="-360"/>
         <w:rPr>
           <w:rFonts w:asciiTheme="majorHAnsi" w:hAnsiTheme="majorHAnsi" w:cs="Times New Roman"/>
           <w:b/>
-          <w:sz w:val="20"/>
-          <w:szCs w:val="20"/>
         </w:rPr>
       </w:pPr>
       <w:r>
@@ -776,14 +713,14 @@
           <w:rFonts w:asciiTheme="majorHAnsi" w:hAnsiTheme="majorHAnsi" w:cs="Times New Roman"/>
           <w:b/>
         </w:rPr>
-        <w:t xml:space="preserve">Technical Skills </w:t>
+        <w:t xml:space="preserve">Work Experience </w:t>
       </w:r>
       <w:r>
         <w:rPr>
           <w:rFonts w:asciiTheme="majorHAnsi" w:hAnsiTheme="majorHAnsi" w:cs="Times New Roman"/>
           <w:b/>
         </w:rPr>
-        <w:t>-</w:t>
+        <w:t>–</w:t>
       </w:r>
     </w:p>
     <w:p>
@@ -792,18 +729,11 @@
         <w:ind w:left="-360" w:right="-360"/>
         <w:rPr>
           <w:rFonts w:cs="Times New Roman"/>
-          <w:sz w:val="20"/>
-          <w:szCs w:val="20"/>
-        </w:rPr>
-      </w:pPr>
-      <w:r>
-        <w:rPr>
-          <w:rFonts w:cs="Times New Roman"/>
-          <w:sz w:val="20"/>
-          <w:szCs w:val="20"/>
-        </w:rPr>
-        <w:tab/>
-      </w:r>
+          <w:i/>
+          <w:sz w:val="20"/>
+          <w:szCs w:val="20"/>
+        </w:rPr>
+      </w:pPr>
       <w:r>
         <w:rPr>
           <w:rFonts w:asciiTheme="majorHAnsi" w:hAnsiTheme="majorHAnsi" w:cs="Times New Roman"/>
@@ -811,43 +741,183 @@
           <w:sz w:val="20"/>
           <w:szCs w:val="20"/>
         </w:rPr>
-        <w:t xml:space="preserve">Languages </w:t>
+        <w:t>Nationstar Mortgage</w:t>
       </w:r>
       <w:r>
         <w:rPr>
           <w:rFonts w:asciiTheme="majorHAnsi" w:hAnsiTheme="majorHAnsi" w:cs="Times New Roman"/>
-          <w:sz w:val="20"/>
-          <w:szCs w:val="20"/>
-        </w:rPr>
-        <w:t>:</w:t>
-      </w:r>
-      <w:r>
-        <w:rPr>
-          <w:rFonts w:cs="Times New Roman"/>
-          <w:sz w:val="20"/>
-          <w:szCs w:val="20"/>
-        </w:rPr>
-        <w:t xml:space="preserve"> Java, C, C++, Python, PHP, SQL, HTML5.</w:t>
+          <w:b/>
+          <w:sz w:val="20"/>
+          <w:szCs w:val="20"/>
+        </w:rPr>
+        <w:t xml:space="preserve"> </w:t>
+      </w:r>
+      <w:r>
+        <w:rPr>
+          <w:rFonts w:asciiTheme="majorHAnsi" w:hAnsiTheme="majorHAnsi" w:cs="Times New Roman"/>
+          <w:b/>
+          <w:sz w:val="20"/>
+          <w:szCs w:val="20"/>
+        </w:rPr>
+        <w:t>–</w:t>
+      </w:r>
+      <w:r>
+        <w:rPr>
+          <w:rFonts w:cs="Times New Roman"/>
+          <w:b/>
+          <w:sz w:val="20"/>
+          <w:szCs w:val="20"/>
+        </w:rPr>
+        <w:t xml:space="preserve"> </w:t>
+      </w:r>
+      <w:r>
+        <w:rPr>
+          <w:rFonts w:cs="Times New Roman"/>
+          <w:i/>
+          <w:sz w:val="20"/>
+          <w:szCs w:val="20"/>
+        </w:rPr>
+        <w:t>Full Stack Polyglot Developer</w:t>
+      </w:r>
+      <w:r>
+        <w:rPr>
+          <w:rFonts w:cs="Times New Roman"/>
+          <w:i/>
+          <w:sz w:val="20"/>
+          <w:szCs w:val="20"/>
+        </w:rPr>
+        <w:tab/>
+      </w:r>
+      <w:r>
+        <w:rPr>
+          <w:rFonts w:cs="Times New Roman"/>
+          <w:i/>
+          <w:sz w:val="20"/>
+          <w:szCs w:val="20"/>
+        </w:rPr>
+        <w:tab/>
+        <w:t xml:space="preserve">             </w:t>
+      </w:r>
+      <w:r>
+        <w:rPr>
+          <w:rFonts w:cs="Times New Roman"/>
+          <w:i/>
+          <w:sz w:val="20"/>
+          <w:szCs w:val="20"/>
+        </w:rPr>
+        <w:tab/>
+        <w:t xml:space="preserve"> </w:t>
+      </w:r>
+      <w:r>
+        <w:rPr>
+          <w:rFonts w:cs="Times New Roman"/>
+          <w:i/>
+          <w:sz w:val="20"/>
+          <w:szCs w:val="20"/>
+        </w:rPr>
+        <w:tab/>
+        <w:t xml:space="preserve"> </w:t>
+      </w:r>
+      <w:r>
+        <w:rPr>
+          <w:rFonts w:cs="Times New Roman"/>
+          <w:sz w:val="20"/>
+          <w:szCs w:val="20"/>
+        </w:rPr>
+        <w:t xml:space="preserve">Chennai, TN | </w:t>
+      </w:r>
+      <w:r>
+        <w:rPr>
+          <w:rFonts w:cs="Times New Roman"/>
+          <w:i/>
+          <w:sz w:val="20"/>
+          <w:szCs w:val="20"/>
+        </w:rPr>
+        <w:t>January, 2017</w:t>
+      </w:r>
+      <w:r>
+        <w:rPr>
+          <w:rFonts w:cs="Times New Roman"/>
+          <w:i/>
+          <w:sz w:val="20"/>
+          <w:szCs w:val="20"/>
+        </w:rPr>
+        <w:t xml:space="preserve"> to Present</w:t>
       </w:r>
     </w:p>
     <w:p>
       <w:pPr>
+        <w:pStyle w:val="ListParagraph"/>
+        <w:numPr>
+          <w:ilvl w:val="0"/>
+          <w:numId w:val="13"/>
+        </w:numPr>
+        <w:spacing w:after="0"/>
+        <w:ind w:left="180" w:right="-360"/>
+        <w:rPr>
+          <w:rFonts w:asciiTheme="majorHAnsi" w:hAnsiTheme="majorHAnsi" w:cs="Times New Roman"/>
+          <w:b/>
+        </w:rPr>
+      </w:pPr>
+      <w:r>
+        <w:rPr>
+          <w:rFonts w:cs="Times New Roman"/>
+          <w:sz w:val="20"/>
+          <w:szCs w:val="20"/>
+        </w:rPr>
+        <w:t xml:space="preserve">Worked on multiple platforms </w:t>
+      </w:r>
+      <w:r>
+        <w:rPr>
+          <w:rFonts w:cs="Times New Roman"/>
+          <w:sz w:val="20"/>
+          <w:szCs w:val="20"/>
+        </w:rPr>
+        <w:t>such as creating integration services using spring and creating customer facing mobile applications for both android and iOS.</w:t>
+      </w:r>
+    </w:p>
+    <w:p>
+      <w:pPr>
+        <w:pStyle w:val="ListParagraph"/>
+        <w:numPr>
+          <w:ilvl w:val="0"/>
+          <w:numId w:val="13"/>
+        </w:numPr>
+        <w:spacing w:after="0"/>
+        <w:ind w:left="180" w:right="-360"/>
+        <w:rPr>
+          <w:rFonts w:asciiTheme="majorHAnsi" w:hAnsiTheme="majorHAnsi" w:cs="Times New Roman"/>
+          <w:b/>
+        </w:rPr>
+      </w:pPr>
+      <w:r>
+        <w:rPr>
+          <w:rFonts w:cs="Times New Roman"/>
+          <w:sz w:val="20"/>
+          <w:szCs w:val="20"/>
+        </w:rPr>
+        <w:t>Worked on building pipelines for CI/CD of services and applications using Jenkins.</w:t>
+      </w:r>
+      <w:r>
+        <w:rPr>
+          <w:rFonts w:cs="Times New Roman"/>
+          <w:sz w:val="20"/>
+          <w:szCs w:val="20"/>
+        </w:rPr>
+        <w:t xml:space="preserve">   </w:t>
+      </w:r>
+    </w:p>
+    <w:p>
+      <w:pPr>
         <w:spacing w:after="0"/>
         <w:ind w:left="-360" w:right="-360"/>
         <w:rPr>
           <w:rFonts w:cs="Times New Roman"/>
-          <w:sz w:val="20"/>
-          <w:szCs w:val="20"/>
-        </w:rPr>
-      </w:pPr>
-      <w:r>
-        <w:rPr>
-          <w:rFonts w:cs="Times New Roman"/>
-          <w:sz w:val="20"/>
-          <w:szCs w:val="20"/>
-        </w:rPr>
-        <w:tab/>
-      </w:r>
+          <w:i/>
+          <w:sz w:val="20"/>
+          <w:szCs w:val="20"/>
+        </w:rPr>
+      </w:pPr>
       <w:r>
         <w:rPr>
           <w:rFonts w:asciiTheme="majorHAnsi" w:hAnsiTheme="majorHAnsi" w:cs="Times New Roman"/>
@@ -855,209 +925,61 @@
           <w:sz w:val="20"/>
           <w:szCs w:val="20"/>
         </w:rPr>
-        <w:t>Frameworks / Libraries</w:t>
+        <w:t>Web-A</w:t>
       </w:r>
       <w:r>
         <w:rPr>
           <w:rFonts w:asciiTheme="majorHAnsi" w:hAnsiTheme="majorHAnsi" w:cs="Times New Roman"/>
-          <w:sz w:val="20"/>
-          <w:szCs w:val="20"/>
-        </w:rPr>
-        <w:t xml:space="preserve"> :</w:t>
-      </w:r>
-      <w:r>
-        <w:rPr>
-          <w:rFonts w:cs="Times New Roman"/>
-          <w:sz w:val="20"/>
-          <w:szCs w:val="20"/>
-        </w:rPr>
-        <w:t xml:space="preserve"> Android Studio, Eclipse, </w:t>
-      </w:r>
-      <w:proofErr w:type="spellStart"/>
-      <w:r>
-        <w:rPr>
-          <w:rFonts w:cs="Times New Roman"/>
-          <w:sz w:val="20"/>
-          <w:szCs w:val="20"/>
-        </w:rPr>
-        <w:t>Wordpress</w:t>
-      </w:r>
-      <w:proofErr w:type="spellEnd"/>
-      <w:r>
-        <w:rPr>
-          <w:rFonts w:cs="Times New Roman"/>
-          <w:sz w:val="20"/>
-          <w:szCs w:val="20"/>
-        </w:rPr>
-        <w:t>, Bootstrap.</w:t>
-      </w:r>
-    </w:p>
-    <w:p>
-      <w:pPr>
-        <w:spacing w:after="0"/>
-        <w:ind w:left="-360" w:right="-360"/>
-        <w:rPr>
-          <w:rFonts w:cs="Times New Roman"/>
-          <w:sz w:val="20"/>
-          <w:szCs w:val="20"/>
-        </w:rPr>
-      </w:pPr>
-      <w:r>
-        <w:rPr>
-          <w:rFonts w:cs="Times New Roman"/>
-          <w:sz w:val="20"/>
-          <w:szCs w:val="20"/>
-        </w:rPr>
-        <w:tab/>
-      </w:r>
-      <w:r>
-        <w:rPr>
-          <w:rFonts w:asciiTheme="majorHAnsi" w:hAnsiTheme="majorHAnsi" w:cs="Times New Roman"/>
-          <w:b/>
-          <w:sz w:val="20"/>
-          <w:szCs w:val="20"/>
-        </w:rPr>
-        <w:t xml:space="preserve">Other </w:t>
-      </w:r>
-      <w:r>
-        <w:rPr>
-          <w:rFonts w:asciiTheme="majorHAnsi" w:hAnsiTheme="majorHAnsi" w:cs="Times New Roman"/>
-          <w:sz w:val="20"/>
-          <w:szCs w:val="20"/>
-        </w:rPr>
-        <w:t>:</w:t>
-      </w:r>
-      <w:r>
-        <w:rPr>
-          <w:rFonts w:cs="Times New Roman"/>
-          <w:sz w:val="20"/>
-          <w:szCs w:val="20"/>
-        </w:rPr>
-        <w:t xml:space="preserve">  </w:t>
-      </w:r>
-      <w:proofErr w:type="spellStart"/>
-      <w:r>
-        <w:rPr>
-          <w:rFonts w:cs="Times New Roman"/>
-          <w:sz w:val="20"/>
-          <w:szCs w:val="20"/>
-        </w:rPr>
-        <w:t>Git</w:t>
-      </w:r>
-      <w:proofErr w:type="spellEnd"/>
-      <w:r>
-        <w:rPr>
-          <w:rFonts w:cs="Times New Roman"/>
-          <w:sz w:val="20"/>
-          <w:szCs w:val="20"/>
-        </w:rPr>
-        <w:t xml:space="preserve">, </w:t>
-      </w:r>
-      <w:proofErr w:type="spellStart"/>
-      <w:r>
-        <w:rPr>
-          <w:rFonts w:cs="Times New Roman"/>
-          <w:sz w:val="20"/>
-          <w:szCs w:val="20"/>
-        </w:rPr>
-        <w:t>Hadoop</w:t>
-      </w:r>
-      <w:proofErr w:type="spellEnd"/>
-      <w:r>
-        <w:rPr>
-          <w:rFonts w:cs="Times New Roman"/>
-          <w:sz w:val="20"/>
-          <w:szCs w:val="20"/>
-        </w:rPr>
-        <w:t xml:space="preserve">, </w:t>
-      </w:r>
-      <w:r>
-        <w:rPr>
-          <w:rFonts w:cs="Times New Roman"/>
-          <w:sz w:val="20"/>
-          <w:szCs w:val="20"/>
-        </w:rPr>
-        <w:t>Photoshop, Linux CLI.</w:t>
-      </w:r>
-    </w:p>
-    <w:p>
-      <w:pPr>
-        <w:spacing w:after="0"/>
-        <w:ind w:left="-360" w:right="-360"/>
-        <w:rPr>
-          <w:rFonts w:cs="Times New Roman"/>
-          <w:sz w:val="20"/>
-          <w:szCs w:val="20"/>
-        </w:rPr>
-      </w:pPr>
-    </w:p>
-    <w:p>
-      <w:pPr>
-        <w:spacing w:after="0"/>
-        <w:ind w:left="-360" w:right="-360"/>
-        <w:rPr>
-          <w:rFonts w:asciiTheme="majorHAnsi" w:hAnsiTheme="majorHAnsi" w:cs="Times New Roman"/>
-          <w:b/>
-        </w:rPr>
-      </w:pPr>
-      <w:r>
-        <w:rPr>
-          <w:rFonts w:asciiTheme="majorHAnsi" w:hAnsiTheme="majorHAnsi" w:cs="Times New Roman"/>
-          <w:b/>
-        </w:rPr>
-        <w:t xml:space="preserve">Work Experience </w:t>
-      </w:r>
-      <w:r>
-        <w:rPr>
-          <w:rFonts w:asciiTheme="majorHAnsi" w:hAnsiTheme="majorHAnsi" w:cs="Times New Roman"/>
-          <w:b/>
-        </w:rPr>
-        <w:t>-</w:t>
-      </w:r>
-    </w:p>
-    <w:p>
-      <w:pPr>
-        <w:spacing w:after="0"/>
-        <w:ind w:left="-360" w:right="-360"/>
+          <w:b/>
+          <w:sz w:val="20"/>
+          <w:szCs w:val="20"/>
+        </w:rPr>
+        <w:t>rch -</w:t>
+      </w:r>
+      <w:r>
+        <w:rPr>
+          <w:rFonts w:cs="Times New Roman"/>
+          <w:b/>
+          <w:sz w:val="20"/>
+          <w:szCs w:val="20"/>
+        </w:rPr>
+        <w:t xml:space="preserve"> </w:t>
+      </w:r>
+      <w:r>
         <w:rPr>
           <w:rFonts w:cs="Times New Roman"/>
           <w:i/>
           <w:sz w:val="20"/>
           <w:szCs w:val="20"/>
         </w:rPr>
-      </w:pPr>
-      <w:r>
-        <w:rPr>
-          <w:rFonts w:asciiTheme="majorHAnsi" w:hAnsiTheme="majorHAnsi" w:cs="Times New Roman"/>
-          <w:b/>
-        </w:rPr>
-        <w:tab/>
-      </w:r>
-      <w:r>
-        <w:rPr>
-          <w:rFonts w:asciiTheme="majorHAnsi" w:hAnsiTheme="majorHAnsi" w:cs="Times New Roman"/>
-          <w:b/>
-          <w:sz w:val="20"/>
-          <w:szCs w:val="20"/>
-        </w:rPr>
-        <w:t>Chalkboard Labs</w:t>
-      </w:r>
-      <w:r>
-        <w:rPr>
-          <w:rFonts w:asciiTheme="majorHAnsi" w:hAnsiTheme="majorHAnsi" w:cs="Times New Roman"/>
-          <w:b/>
-          <w:sz w:val="20"/>
-          <w:szCs w:val="20"/>
-        </w:rPr>
-        <w:t xml:space="preserve"> -</w:t>
-      </w:r>
-      <w:r>
-        <w:rPr>
-          <w:rFonts w:cs="Times New Roman"/>
-          <w:b/>
-          <w:sz w:val="20"/>
-          <w:szCs w:val="20"/>
-        </w:rPr>
+        <w:t xml:space="preserve">Secretary, Mobile Application </w:t>
+      </w:r>
+      <w:r>
+        <w:rPr>
+          <w:rFonts w:cs="Times New Roman"/>
+          <w:i/>
+          <w:sz w:val="20"/>
+          <w:szCs w:val="20"/>
+        </w:rPr>
+        <w:t>Development</w:t>
+      </w:r>
+      <w:r>
+        <w:rPr>
+          <w:rFonts w:cs="Times New Roman"/>
+          <w:i/>
+          <w:sz w:val="20"/>
+          <w:szCs w:val="20"/>
+        </w:rPr>
+        <w:tab/>
+      </w:r>
+      <w:r>
+        <w:rPr>
+          <w:rFonts w:cs="Times New Roman"/>
+          <w:i/>
+          <w:sz w:val="20"/>
+          <w:szCs w:val="20"/>
+        </w:rPr>
+        <w:tab/>
         <w:t xml:space="preserve"> </w:t>
       </w:r>
       <w:r>
@@ -1067,7 +989,16 @@
           <w:sz w:val="20"/>
           <w:szCs w:val="20"/>
         </w:rPr>
-        <w:t>Android Application Developer</w:t>
+        <w:tab/>
+        <w:t xml:space="preserve"> </w:t>
+      </w:r>
+      <w:r>
+        <w:rPr>
+          <w:rFonts w:cs="Times New Roman"/>
+          <w:sz w:val="20"/>
+          <w:szCs w:val="20"/>
+        </w:rPr>
+        <w:t xml:space="preserve">Chennai, TN | </w:t>
       </w:r>
       <w:r>
         <w:rPr>
@@ -1076,7 +1007,7 @@
           <w:sz w:val="20"/>
           <w:szCs w:val="20"/>
         </w:rPr>
-        <w:tab/>
+        <w:t xml:space="preserve">January, 2015 to </w:t>
       </w:r>
       <w:r>
         <w:rPr>
@@ -1085,52 +1016,7 @@
           <w:sz w:val="20"/>
           <w:szCs w:val="20"/>
         </w:rPr>
-        <w:tab/>
-      </w:r>
-      <w:r>
-        <w:rPr>
-          <w:rFonts w:cs="Times New Roman"/>
-          <w:i/>
-          <w:sz w:val="20"/>
-          <w:szCs w:val="20"/>
-        </w:rPr>
-        <w:tab/>
-      </w:r>
-      <w:r>
-        <w:rPr>
-          <w:rFonts w:cs="Times New Roman"/>
-          <w:i/>
-          <w:sz w:val="20"/>
-          <w:szCs w:val="20"/>
-        </w:rPr>
-        <w:tab/>
-        <w:t xml:space="preserve">       </w:t>
-      </w:r>
-      <w:r>
-        <w:rPr>
-          <w:rFonts w:cs="Times New Roman"/>
-          <w:sz w:val="20"/>
-          <w:szCs w:val="20"/>
-        </w:rPr>
-        <w:t xml:space="preserve">Chennai, TN | </w:t>
-      </w:r>
-      <w:r>
-        <w:rPr>
-          <w:rFonts w:cs="Times New Roman"/>
-          <w:i/>
-          <w:sz w:val="20"/>
-          <w:szCs w:val="20"/>
-        </w:rPr>
-        <w:t>April, 2016</w:t>
-      </w:r>
-      <w:r>
-        <w:rPr>
-          <w:rFonts w:cs="Times New Roman"/>
-          <w:i/>
-          <w:sz w:val="20"/>
-          <w:szCs w:val="20"/>
-        </w:rPr>
-        <w:t xml:space="preserve"> to Present</w:t>
+        <w:t>December, 2016</w:t>
       </w:r>
     </w:p>
     <w:p>
@@ -1141,7 +1027,7 @@
           <w:numId w:val="8"/>
         </w:numPr>
         <w:spacing w:after="0"/>
-        <w:ind w:right="-360"/>
+        <w:ind w:left="180" w:right="-360"/>
         <w:rPr>
           <w:rFonts w:cs="Times New Roman"/>
           <w:i/>
@@ -1155,7 +1041,15 @@
           <w:sz w:val="20"/>
           <w:szCs w:val="20"/>
         </w:rPr>
-        <w:t xml:space="preserve">Working on an application which will help college students in various day to day activities.    </w:t>
+        <w:t xml:space="preserve">Collaborated with designers, developers, and writers to create many applications related to SRM University's technical and cultural </w:t>
+      </w:r>
+      <w:r>
+        <w:rPr>
+          <w:rFonts w:cs="Times New Roman"/>
+          <w:sz w:val="20"/>
+          <w:szCs w:val="20"/>
+        </w:rPr>
+        <w:t>festivals.</w:t>
       </w:r>
     </w:p>
     <w:p>
@@ -1171,30 +1065,12 @@
       </w:pPr>
       <w:r>
         <w:rPr>
-          <w:rFonts w:cs="Times New Roman"/>
-          <w:b/>
-        </w:rPr>
-        <w:tab/>
-      </w:r>
-      <w:proofErr w:type="spellStart"/>
-      <w:r>
-        <w:rPr>
           <w:rFonts w:asciiTheme="majorHAnsi" w:hAnsiTheme="majorHAnsi" w:cs="Times New Roman"/>
           <w:b/>
           <w:sz w:val="20"/>
           <w:szCs w:val="20"/>
         </w:rPr>
-        <w:t>Webarch</w:t>
-      </w:r>
-      <w:proofErr w:type="spellEnd"/>
-      <w:r>
-        <w:rPr>
-          <w:rFonts w:asciiTheme="majorHAnsi" w:hAnsiTheme="majorHAnsi" w:cs="Times New Roman"/>
-          <w:b/>
-          <w:sz w:val="20"/>
-          <w:szCs w:val="20"/>
-        </w:rPr>
-        <w:t xml:space="preserve"> -</w:t>
+        <w:t>SSA Info systems -</w:t>
       </w:r>
       <w:r>
         <w:rPr>
@@ -1212,7 +1088,7 @@
           <w:sz w:val="20"/>
           <w:szCs w:val="20"/>
         </w:rPr>
-        <w:t xml:space="preserve">Secretary, Mobile Application </w:t>
+        <w:t>Internship</w:t>
       </w:r>
       <w:r>
         <w:rPr>
@@ -1221,7 +1097,7 @@
           <w:sz w:val="20"/>
           <w:szCs w:val="20"/>
         </w:rPr>
-        <w:t>Development</w:t>
+        <w:tab/>
       </w:r>
       <w:r>
         <w:rPr>
@@ -1249,15 +1125,6 @@
           <w:szCs w:val="20"/>
         </w:rPr>
         <w:tab/>
-        <w:t xml:space="preserve"> </w:t>
-      </w:r>
-      <w:r>
-        <w:rPr>
-          <w:rFonts w:cs="Times New Roman"/>
-          <w:sz w:val="20"/>
-          <w:szCs w:val="20"/>
-        </w:rPr>
-        <w:t xml:space="preserve">Chennai, TN | </w:t>
       </w:r>
       <w:r>
         <w:rPr>
@@ -1266,160 +1133,26 @@
           <w:sz w:val="20"/>
           <w:szCs w:val="20"/>
         </w:rPr>
-        <w:t>January, 2015 to Present</w:t>
-      </w:r>
-    </w:p>
-    <w:p>
-      <w:pPr>
-        <w:pStyle w:val="ListParagraph"/>
-        <w:numPr>
-          <w:ilvl w:val="0"/>
-          <w:numId w:val="8"/>
-        </w:numPr>
-        <w:spacing w:after="0"/>
-        <w:ind w:right="-360"/>
+        <w:tab/>
+        <w:t xml:space="preserve">        </w:t>
+      </w:r>
+      <w:r>
         <w:rPr>
           <w:rFonts w:cs="Times New Roman"/>
           <w:i/>
           <w:sz w:val="20"/>
           <w:szCs w:val="20"/>
         </w:rPr>
-      </w:pPr>
-      <w:r>
-        <w:rPr>
-          <w:rFonts w:cs="Times New Roman"/>
-          <w:sz w:val="20"/>
-          <w:szCs w:val="20"/>
-        </w:rPr>
-        <w:t>Collaborated with designers, developers, and writers to create many applications related to SRM University's technical and cultural festivals</w:t>
-      </w:r>
-      <w:r>
-        <w:rPr>
-          <w:rFonts w:cs="Times New Roman"/>
-          <w:sz w:val="20"/>
-          <w:szCs w:val="20"/>
-        </w:rPr>
-        <w:t xml:space="preserve"> </w:t>
-      </w:r>
-      <w:r>
-        <w:rPr>
-          <w:rFonts w:cs="Times New Roman"/>
-          <w:sz w:val="20"/>
-          <w:szCs w:val="20"/>
-        </w:rPr>
-        <w:t>.</w:t>
-      </w:r>
-    </w:p>
-    <w:p>
-      <w:pPr>
-        <w:spacing w:after="0"/>
-        <w:ind w:left="-360" w:right="-360"/>
-        <w:rPr>
-          <w:rFonts w:cs="Times New Roman"/>
-          <w:i/>
-          <w:sz w:val="20"/>
-          <w:szCs w:val="20"/>
-        </w:rPr>
-      </w:pPr>
-      <w:r>
-        <w:rPr>
-          <w:rFonts w:cs="Times New Roman"/>
-          <w:b/>
-          <w:sz w:val="20"/>
-          <w:szCs w:val="20"/>
-        </w:rPr>
-        <w:tab/>
-      </w:r>
-      <w:r>
-        <w:rPr>
-          <w:rFonts w:asciiTheme="majorHAnsi" w:hAnsiTheme="majorHAnsi" w:cs="Times New Roman"/>
-          <w:b/>
-          <w:sz w:val="20"/>
-          <w:szCs w:val="20"/>
-        </w:rPr>
-        <w:t>SSA Info systems -</w:t>
-      </w:r>
-      <w:r>
-        <w:rPr>
-          <w:rFonts w:cs="Times New Roman"/>
-          <w:b/>
-          <w:sz w:val="20"/>
-          <w:szCs w:val="20"/>
-        </w:rPr>
-        <w:t xml:space="preserve"> </w:t>
-      </w:r>
-      <w:r>
-        <w:rPr>
-          <w:rFonts w:cs="Times New Roman"/>
-          <w:i/>
-          <w:sz w:val="20"/>
-          <w:szCs w:val="20"/>
-        </w:rPr>
-        <w:t>Internship</w:t>
-      </w:r>
-      <w:r>
-        <w:rPr>
-          <w:rFonts w:cs="Times New Roman"/>
-          <w:i/>
-          <w:sz w:val="20"/>
-          <w:szCs w:val="20"/>
-        </w:rPr>
-        <w:tab/>
-      </w:r>
-      <w:r>
-        <w:rPr>
-          <w:rFonts w:cs="Times New Roman"/>
-          <w:i/>
-          <w:sz w:val="20"/>
-          <w:szCs w:val="20"/>
-        </w:rPr>
-        <w:tab/>
-      </w:r>
-      <w:r>
-        <w:rPr>
-          <w:rFonts w:cs="Times New Roman"/>
-          <w:i/>
-          <w:sz w:val="20"/>
-          <w:szCs w:val="20"/>
-        </w:rPr>
-        <w:tab/>
-      </w:r>
-      <w:r>
-        <w:rPr>
-          <w:rFonts w:cs="Times New Roman"/>
-          <w:i/>
-          <w:sz w:val="20"/>
-          <w:szCs w:val="20"/>
-        </w:rPr>
-        <w:tab/>
-      </w:r>
-      <w:r>
-        <w:rPr>
-          <w:rFonts w:cs="Times New Roman"/>
-          <w:i/>
-          <w:sz w:val="20"/>
-          <w:szCs w:val="20"/>
-        </w:rPr>
         <w:tab/>
         <w:t xml:space="preserve">        </w:t>
       </w:r>
-      <w:proofErr w:type="spellStart"/>
-      <w:r>
-        <w:rPr>
-          <w:rFonts w:cs="Times New Roman"/>
-          <w:sz w:val="20"/>
-          <w:szCs w:val="20"/>
-        </w:rPr>
-        <w:t>Noida</w:t>
-      </w:r>
-      <w:proofErr w:type="spellEnd"/>
-      <w:r>
-        <w:rPr>
-          <w:rFonts w:cs="Times New Roman"/>
-          <w:sz w:val="20"/>
-          <w:szCs w:val="20"/>
-        </w:rPr>
-        <w:t xml:space="preserve">, UP | </w:t>
+      <w:r>
+        <w:rPr>
+          <w:rFonts w:cs="Times New Roman"/>
+          <w:sz w:val="20"/>
+          <w:szCs w:val="20"/>
+        </w:rPr>
+        <w:t xml:space="preserve">Noida, UP | </w:t>
       </w:r>
       <w:r>
         <w:rPr>
@@ -1439,7 +1172,7 @@
           <w:numId w:val="7"/>
         </w:numPr>
         <w:spacing w:after="0"/>
-        <w:ind w:right="-360"/>
+        <w:ind w:left="180" w:right="-360"/>
         <w:rPr>
           <w:rFonts w:cs="Times New Roman"/>
           <w:i/>
@@ -1453,36 +1186,40 @@
           <w:sz w:val="20"/>
           <w:szCs w:val="20"/>
         </w:rPr>
-        <w:t xml:space="preserve">Created a experience telling website for </w:t>
-      </w:r>
-      <w:proofErr w:type="spellStart"/>
-      <w:r>
-        <w:rPr>
-          <w:rFonts w:cs="Times New Roman"/>
-          <w:sz w:val="20"/>
-          <w:szCs w:val="20"/>
-        </w:rPr>
-        <w:t>IITians</w:t>
-      </w:r>
-      <w:proofErr w:type="spellEnd"/>
-      <w:r>
-        <w:rPr>
-          <w:rFonts w:cs="Times New Roman"/>
-          <w:sz w:val="20"/>
-          <w:szCs w:val="20"/>
-        </w:rPr>
-        <w:t xml:space="preserve"> using </w:t>
-      </w:r>
-      <w:proofErr w:type="spellStart"/>
-      <w:r>
-        <w:rPr>
-          <w:rFonts w:cs="Times New Roman"/>
-          <w:sz w:val="20"/>
-          <w:szCs w:val="20"/>
-        </w:rPr>
-        <w:t>Wordpress</w:t>
-      </w:r>
-      <w:proofErr w:type="spellEnd"/>
+        <w:t xml:space="preserve">Created </w:t>
+      </w:r>
+      <w:r>
+        <w:rPr>
+          <w:rFonts w:cs="Times New Roman"/>
+          <w:sz w:val="20"/>
+          <w:szCs w:val="20"/>
+        </w:rPr>
+        <w:t>an</w:t>
+      </w:r>
+      <w:r>
+        <w:rPr>
+          <w:rFonts w:cs="Times New Roman"/>
+          <w:sz w:val="20"/>
+          <w:szCs w:val="20"/>
+        </w:rPr>
+        <w:t xml:space="preserve"> experience telling website </w:t>
+      </w:r>
+      <w:r>
+        <w:rPr>
+          <w:rFonts w:cs="Times New Roman"/>
+          <w:sz w:val="20"/>
+          <w:szCs w:val="20"/>
+        </w:rPr>
+        <w:t xml:space="preserve">using </w:t>
+      </w:r>
+      <w:r>
+        <w:rPr>
+          <w:rFonts w:cs="Times New Roman"/>
+          <w:sz w:val="20"/>
+          <w:szCs w:val="20"/>
+        </w:rPr>
+        <w:t>WordPress</w:t>
+      </w:r>
       <w:r>
         <w:rPr>
           <w:rFonts w:cs="Times New Roman"/>
@@ -1506,7 +1243,7 @@
     <w:p>
       <w:pPr>
         <w:spacing w:after="0"/>
-        <w:ind w:left="-360" w:right="-360"/>
+        <w:ind w:left="-540" w:right="-360"/>
         <w:rPr>
           <w:rFonts w:asciiTheme="majorHAnsi" w:hAnsiTheme="majorHAnsi" w:cs="Times New Roman"/>
           <w:b/>
@@ -1542,8 +1279,10 @@
         <w:rPr>
           <w:rFonts w:asciiTheme="majorHAnsi" w:hAnsiTheme="majorHAnsi" w:cs="Times New Roman"/>
           <w:b/>
-        </w:rPr>
-        <w:tab/>
+          <w:sz w:val="20"/>
+          <w:szCs w:val="20"/>
+        </w:rPr>
+        <w:t>Notification Framework</w:t>
       </w:r>
       <w:r>
         <w:rPr>
@@ -1552,15 +1291,6 @@
           <w:sz w:val="20"/>
           <w:szCs w:val="20"/>
         </w:rPr>
-        <w:t>Joker</w:t>
-      </w:r>
-      <w:r>
-        <w:rPr>
-          <w:rFonts w:asciiTheme="majorHAnsi" w:hAnsiTheme="majorHAnsi" w:cs="Times New Roman"/>
-          <w:b/>
-          <w:sz w:val="20"/>
-          <w:szCs w:val="20"/>
-        </w:rPr>
         <w:t xml:space="preserve"> -</w:t>
       </w:r>
       <w:r>
@@ -1616,25 +1346,14 @@
           <w:rFonts w:cs="Times New Roman"/>
         </w:rPr>
         <w:tab/>
-      </w:r>
-      <w:r>
-        <w:rPr>
-          <w:rFonts w:cs="Times New Roman"/>
-        </w:rPr>
-        <w:tab/>
-      </w:r>
-      <w:r>
-        <w:rPr>
-          <w:rFonts w:cs="Times New Roman"/>
-        </w:rPr>
-        <w:tab/>
-      </w:r>
-      <w:r>
-        <w:rPr>
-          <w:rFonts w:cs="Times New Roman"/>
-        </w:rPr>
-        <w:tab/>
-        <w:t xml:space="preserve">    </w:t>
+        <w:t xml:space="preserve">       </w:t>
+      </w:r>
+      <w:r>
+        <w:rPr>
+          <w:rFonts w:cs="Times New Roman"/>
+        </w:rPr>
+        <w:tab/>
+        <w:t xml:space="preserve">       </w:t>
       </w:r>
       <w:r>
         <w:rPr>
@@ -1643,7 +1362,7 @@
           <w:sz w:val="20"/>
           <w:szCs w:val="20"/>
         </w:rPr>
-        <w:t>June, 2016</w:t>
+        <w:t>Ongoing</w:t>
       </w:r>
     </w:p>
     <w:p>
@@ -1654,7 +1373,7 @@
           <w:numId w:val="2"/>
         </w:numPr>
         <w:spacing w:after="0"/>
-        <w:ind w:right="-360"/>
+        <w:ind w:left="180" w:right="-360"/>
         <w:rPr>
           <w:rFonts w:cs="Times New Roman"/>
           <w:i/>
@@ -1668,43 +1387,39 @@
           <w:sz w:val="20"/>
           <w:szCs w:val="20"/>
         </w:rPr>
-        <w:t xml:space="preserve">Android application built using </w:t>
-      </w:r>
-      <w:proofErr w:type="spellStart"/>
-      <w:r>
-        <w:rPr>
-          <w:rFonts w:cs="Times New Roman"/>
-          <w:sz w:val="20"/>
-          <w:szCs w:val="20"/>
-        </w:rPr>
-        <w:t>Gradle</w:t>
-      </w:r>
-      <w:proofErr w:type="spellEnd"/>
-      <w:r>
-        <w:rPr>
-          <w:rFonts w:cs="Times New Roman"/>
-          <w:sz w:val="20"/>
-          <w:szCs w:val="20"/>
-        </w:rPr>
-        <w:t xml:space="preserve"> App Engine </w:t>
-      </w:r>
-      <w:proofErr w:type="spellStart"/>
-      <w:r>
-        <w:rPr>
-          <w:rFonts w:cs="Times New Roman"/>
-          <w:sz w:val="20"/>
-          <w:szCs w:val="20"/>
-        </w:rPr>
-        <w:t>plugin</w:t>
-      </w:r>
-      <w:proofErr w:type="spellEnd"/>
-      <w:r>
-        <w:rPr>
-          <w:rFonts w:cs="Times New Roman"/>
-          <w:sz w:val="20"/>
-          <w:szCs w:val="20"/>
-        </w:rPr>
-        <w:t xml:space="preserve"> as backend and hosted on Google Play Store.</w:t>
+        <w:t>Worked on building real-time</w:t>
+      </w:r>
+      <w:r>
+        <w:rPr>
+          <w:rFonts w:cs="Times New Roman"/>
+          <w:sz w:val="20"/>
+          <w:szCs w:val="20"/>
+        </w:rPr>
+        <w:t xml:space="preserve"> and batch</w:t>
+      </w:r>
+      <w:r>
+        <w:rPr>
+          <w:rFonts w:cs="Times New Roman"/>
+          <w:sz w:val="20"/>
+          <w:szCs w:val="20"/>
+        </w:rPr>
+        <w:t xml:space="preserve"> notification system</w:t>
+      </w:r>
+      <w:r>
+        <w:rPr>
+          <w:rFonts w:cs="Times New Roman"/>
+          <w:sz w:val="20"/>
+          <w:szCs w:val="20"/>
+        </w:rPr>
+        <w:t xml:space="preserve"> used to send notifications to live customers using multiple channels of communication</w:t>
+      </w:r>
+      <w:r>
+        <w:rPr>
+          <w:rFonts w:cs="Times New Roman"/>
+          <w:sz w:val="20"/>
+          <w:szCs w:val="20"/>
+        </w:rPr>
+        <w:t>.</w:t>
       </w:r>
     </w:p>
     <w:p>
@@ -1715,7 +1430,7 @@
           <w:numId w:val="2"/>
         </w:numPr>
         <w:spacing w:after="0"/>
-        <w:ind w:right="-360"/>
+        <w:ind w:left="180" w:right="-360"/>
         <w:rPr>
           <w:rFonts w:cs="Times New Roman"/>
           <w:i/>
@@ -1729,142 +1444,63 @@
           <w:sz w:val="20"/>
           <w:szCs w:val="20"/>
         </w:rPr>
-        <w:t xml:space="preserve">Includes both free and paid flavors along with multi project build configuration to compile </w:t>
-      </w:r>
-      <w:r>
-        <w:rPr>
-          <w:rFonts w:cs="Times New Roman"/>
-          <w:sz w:val="20"/>
-          <w:szCs w:val="20"/>
-        </w:rPr>
-        <w:t>multiple l</w:t>
-      </w:r>
-      <w:r>
-        <w:rPr>
-          <w:rFonts w:cs="Times New Roman"/>
-          <w:sz w:val="20"/>
-          <w:szCs w:val="20"/>
-        </w:rPr>
-        <w:t>ibraries.</w:t>
-      </w:r>
-    </w:p>
-    <w:p>
-      <w:pPr>
-        <w:spacing w:after="0"/>
-        <w:ind w:left="-360" w:right="-360"/>
-        <w:rPr>
-          <w:rFonts w:cs="Times New Roman"/>
-          <w:i/>
-          <w:sz w:val="20"/>
-          <w:szCs w:val="20"/>
-        </w:rPr>
-      </w:pPr>
-      <w:r>
-        <w:rPr>
-          <w:rFonts w:cs="Times New Roman"/>
-          <w:b/>
-        </w:rPr>
-        <w:tab/>
-      </w:r>
-      <w:r>
-        <w:rPr>
-          <w:rFonts w:asciiTheme="majorHAnsi" w:hAnsiTheme="majorHAnsi" w:cs="Times New Roman"/>
-          <w:b/>
-          <w:sz w:val="20"/>
-          <w:szCs w:val="20"/>
-        </w:rPr>
-        <w:t>Stock Hawk -</w:t>
-      </w:r>
-      <w:r>
-        <w:rPr>
-          <w:rFonts w:cs="Times New Roman"/>
-        </w:rPr>
-        <w:tab/>
-      </w:r>
-      <w:r>
-        <w:rPr>
-          <w:rFonts w:cs="Times New Roman"/>
-        </w:rPr>
-        <w:tab/>
-      </w:r>
-      <w:r>
-        <w:rPr>
-          <w:rFonts w:cs="Times New Roman"/>
-        </w:rPr>
-        <w:tab/>
-      </w:r>
-      <w:r>
-        <w:rPr>
-          <w:rFonts w:cs="Times New Roman"/>
-        </w:rPr>
-        <w:tab/>
-      </w:r>
-      <w:r>
-        <w:rPr>
-          <w:rFonts w:cs="Times New Roman"/>
-        </w:rPr>
-        <w:tab/>
-      </w:r>
-      <w:r>
-        <w:rPr>
-          <w:rFonts w:cs="Times New Roman"/>
-        </w:rPr>
-        <w:tab/>
-      </w:r>
-      <w:r>
-        <w:rPr>
-          <w:rFonts w:cs="Times New Roman"/>
-        </w:rPr>
-        <w:tab/>
-      </w:r>
-      <w:r>
-        <w:rPr>
-          <w:rFonts w:cs="Times New Roman"/>
-        </w:rPr>
-        <w:tab/>
-      </w:r>
-      <w:r>
-        <w:rPr>
-          <w:rFonts w:cs="Times New Roman"/>
-        </w:rPr>
-        <w:tab/>
-        <w:t xml:space="preserve">              </w:t>
-      </w:r>
-      <w:r>
-        <w:rPr>
-          <w:rFonts w:cs="Times New Roman"/>
-          <w:i/>
-          <w:sz w:val="20"/>
-          <w:szCs w:val="20"/>
-        </w:rPr>
-        <w:tab/>
-      </w:r>
-      <w:r>
-        <w:rPr>
-          <w:rFonts w:cs="Times New Roman"/>
-          <w:i/>
-          <w:sz w:val="20"/>
-          <w:szCs w:val="20"/>
-        </w:rPr>
-        <w:tab/>
-      </w:r>
-      <w:r>
-        <w:rPr>
-          <w:rFonts w:cs="Times New Roman"/>
-          <w:i/>
-          <w:sz w:val="20"/>
-          <w:szCs w:val="20"/>
-        </w:rPr>
-        <w:t xml:space="preserve">    </w:t>
-      </w:r>
-      <w:r>
-        <w:rPr>
-          <w:rFonts w:cs="Times New Roman"/>
-          <w:i/>
-          <w:sz w:val="20"/>
-          <w:szCs w:val="20"/>
-        </w:rPr>
-        <w:t>April, 2016</w:t>
+        <w:t xml:space="preserve">Used RAML specification for generated </w:t>
+      </w:r>
+      <w:r>
+        <w:rPr>
+          <w:rFonts w:cs="Times New Roman"/>
+          <w:sz w:val="20"/>
+          <w:szCs w:val="20"/>
+        </w:rPr>
+        <w:t xml:space="preserve">endpoints </w:t>
+      </w:r>
+      <w:r>
+        <w:rPr>
+          <w:rFonts w:cs="Times New Roman"/>
+          <w:sz w:val="20"/>
+          <w:szCs w:val="20"/>
+        </w:rPr>
+        <w:t>in JAX-RS</w:t>
+      </w:r>
+      <w:r>
+        <w:rPr>
+          <w:rFonts w:cs="Times New Roman"/>
+          <w:sz w:val="20"/>
+          <w:szCs w:val="20"/>
+        </w:rPr>
+        <w:t xml:space="preserve"> and </w:t>
+      </w:r>
+      <w:r>
+        <w:rPr>
+          <w:rFonts w:cs="Times New Roman"/>
+          <w:sz w:val="20"/>
+          <w:szCs w:val="20"/>
+        </w:rPr>
+        <w:t>Spring Cloud Netflix</w:t>
+      </w:r>
+      <w:r>
+        <w:rPr>
+          <w:rFonts w:cs="Times New Roman"/>
+          <w:sz w:val="20"/>
+          <w:szCs w:val="20"/>
+        </w:rPr>
+        <w:t xml:space="preserve"> stack </w:t>
+      </w:r>
+      <w:r>
+        <w:rPr>
+          <w:rFonts w:cs="Times New Roman"/>
+          <w:sz w:val="20"/>
+          <w:szCs w:val="20"/>
+        </w:rPr>
+        <w:t>for various components like eureka for service discovery</w:t>
+      </w:r>
+      <w:r>
+        <w:rPr>
+          <w:rFonts w:cs="Times New Roman"/>
+          <w:sz w:val="20"/>
+          <w:szCs w:val="20"/>
+        </w:rPr>
+        <w:t>.</w:t>
       </w:r>
     </w:p>
     <w:p>
@@ -1875,7 +1511,7 @@
           <w:numId w:val="2"/>
         </w:numPr>
         <w:spacing w:after="0"/>
-        <w:ind w:right="-360"/>
+        <w:ind w:left="180" w:right="-360"/>
         <w:rPr>
           <w:rFonts w:cs="Times New Roman"/>
           <w:i/>
@@ -1889,15 +1525,127 @@
           <w:sz w:val="20"/>
           <w:szCs w:val="20"/>
         </w:rPr>
-        <w:t>Android application built</w:t>
-      </w:r>
-      <w:r>
-        <w:rPr>
-          <w:rFonts w:cs="Times New Roman"/>
-          <w:sz w:val="20"/>
-          <w:szCs w:val="20"/>
-        </w:rPr>
-        <w:t xml:space="preserve"> using Yahoo Finance API and hosted on Google Play Store.</w:t>
+        <w:t>Supports dynamic templating and scheduling of jobs using Quartz scheduler.</w:t>
+      </w:r>
+      <w:r>
+        <w:rPr>
+          <w:rFonts w:cs="Times New Roman"/>
+          <w:sz w:val="20"/>
+          <w:szCs w:val="20"/>
+        </w:rPr>
+        <w:t xml:space="preserve"> </w:t>
+      </w:r>
+    </w:p>
+    <w:p>
+      <w:pPr>
+        <w:spacing w:after="0"/>
+        <w:ind w:left="-360" w:right="-360"/>
+        <w:rPr>
+          <w:rFonts w:cs="Times New Roman"/>
+          <w:i/>
+          <w:sz w:val="20"/>
+          <w:szCs w:val="20"/>
+        </w:rPr>
+      </w:pPr>
+      <w:r>
+        <w:rPr>
+          <w:rFonts w:asciiTheme="majorHAnsi" w:hAnsiTheme="majorHAnsi" w:cs="Times New Roman"/>
+          <w:b/>
+          <w:sz w:val="20"/>
+          <w:szCs w:val="20"/>
+        </w:rPr>
+        <w:t>Stock Hawk -</w:t>
+      </w:r>
+      <w:r>
+        <w:rPr>
+          <w:rFonts w:cs="Times New Roman"/>
+        </w:rPr>
+        <w:tab/>
+      </w:r>
+      <w:r>
+        <w:rPr>
+          <w:rFonts w:cs="Times New Roman"/>
+        </w:rPr>
+        <w:tab/>
+      </w:r>
+      <w:r>
+        <w:rPr>
+          <w:rFonts w:cs="Times New Roman"/>
+        </w:rPr>
+        <w:tab/>
+      </w:r>
+      <w:r>
+        <w:rPr>
+          <w:rFonts w:cs="Times New Roman"/>
+        </w:rPr>
+        <w:tab/>
+      </w:r>
+      <w:r>
+        <w:rPr>
+          <w:rFonts w:cs="Times New Roman"/>
+        </w:rPr>
+        <w:tab/>
+      </w:r>
+      <w:r>
+        <w:rPr>
+          <w:rFonts w:cs="Times New Roman"/>
+        </w:rPr>
+        <w:tab/>
+      </w:r>
+      <w:r>
+        <w:rPr>
+          <w:rFonts w:cs="Times New Roman"/>
+        </w:rPr>
+        <w:tab/>
+      </w:r>
+      <w:r>
+        <w:rPr>
+          <w:rFonts w:cs="Times New Roman"/>
+        </w:rPr>
+        <w:tab/>
+      </w:r>
+      <w:r>
+        <w:rPr>
+          <w:rFonts w:cs="Times New Roman"/>
+        </w:rPr>
+        <w:tab/>
+        <w:t xml:space="preserve">              </w:t>
+      </w:r>
+      <w:r>
+        <w:rPr>
+          <w:rFonts w:cs="Times New Roman"/>
+          <w:i/>
+          <w:sz w:val="20"/>
+          <w:szCs w:val="20"/>
+        </w:rPr>
+        <w:tab/>
+      </w:r>
+      <w:r>
+        <w:rPr>
+          <w:rFonts w:cs="Times New Roman"/>
+          <w:i/>
+          <w:sz w:val="20"/>
+          <w:szCs w:val="20"/>
+        </w:rPr>
+        <w:tab/>
+      </w:r>
+      <w:r>
+        <w:rPr>
+          <w:rFonts w:cs="Times New Roman"/>
+          <w:i/>
+          <w:sz w:val="20"/>
+          <w:szCs w:val="20"/>
+        </w:rPr>
+        <w:t xml:space="preserve">    </w:t>
+      </w:r>
+      <w:r>
+        <w:rPr>
+          <w:rFonts w:cs="Times New Roman"/>
+          <w:i/>
+          <w:sz w:val="20"/>
+          <w:szCs w:val="20"/>
+        </w:rPr>
+        <w:t>April, 2016</w:t>
       </w:r>
     </w:p>
     <w:p>
@@ -1908,7 +1656,7 @@
           <w:numId w:val="2"/>
         </w:numPr>
         <w:spacing w:after="0"/>
-        <w:ind w:right="-360"/>
+        <w:ind w:left="180" w:right="-360"/>
         <w:rPr>
           <w:rFonts w:cs="Times New Roman"/>
           <w:i/>
@@ -1922,15 +1670,39 @@
           <w:sz w:val="20"/>
           <w:szCs w:val="20"/>
         </w:rPr>
-        <w:t>Display</w:t>
-      </w:r>
-      <w:r>
-        <w:rPr>
-          <w:rFonts w:cs="Times New Roman"/>
-          <w:sz w:val="20"/>
-          <w:szCs w:val="20"/>
-        </w:rPr>
-        <w:t xml:space="preserve">s </w:t>
+        <w:t>Android application built</w:t>
+      </w:r>
+      <w:r>
+        <w:rPr>
+          <w:rFonts w:cs="Times New Roman"/>
+          <w:sz w:val="20"/>
+          <w:szCs w:val="20"/>
+        </w:rPr>
+        <w:t xml:space="preserve"> using Yahoo Finance API </w:t>
+      </w:r>
+      <w:r>
+        <w:rPr>
+          <w:rFonts w:cs="Times New Roman"/>
+          <w:sz w:val="20"/>
+          <w:szCs w:val="20"/>
+        </w:rPr>
+        <w:t>and hosted on Google Play Store, used to d</w:t>
+      </w:r>
+      <w:r>
+        <w:rPr>
+          <w:rFonts w:cs="Times New Roman"/>
+          <w:sz w:val="20"/>
+          <w:szCs w:val="20"/>
+        </w:rPr>
+        <w:t>isplay</w:t>
+      </w:r>
+      <w:r>
+        <w:rPr>
+          <w:rFonts w:cs="Times New Roman"/>
+          <w:sz w:val="20"/>
+          <w:szCs w:val="20"/>
+        </w:rPr>
+        <w:t xml:space="preserve"> </w:t>
       </w:r>
       <w:r>
         <w:rPr>
@@ -1962,7 +1734,23 @@
           <w:sz w:val="20"/>
           <w:szCs w:val="20"/>
         </w:rPr>
-        <w:t xml:space="preserve"> English, Arabic ( RTL ) and Hindi language</w:t>
+        <w:t xml:space="preserve"> English, Arabic </w:t>
+      </w:r>
+      <w:r>
+        <w:rPr>
+          <w:rFonts w:cs="Times New Roman"/>
+          <w:sz w:val="20"/>
+          <w:szCs w:val="20"/>
+        </w:rPr>
+        <w:t>(RTL</w:t>
+      </w:r>
+      <w:r>
+        <w:rPr>
+          <w:rFonts w:cs="Times New Roman"/>
+          <w:sz w:val="20"/>
+          <w:szCs w:val="20"/>
+        </w:rPr>
+        <w:t>) and Hindi language</w:t>
       </w:r>
       <w:r>
         <w:rPr>
@@ -1981,96 +1769,120 @@
           <w:numId w:val="2"/>
         </w:numPr>
         <w:spacing w:after="0"/>
-        <w:ind w:right="-360"/>
-        <w:rPr>
-          <w:rFonts w:cs="Times New Roman"/>
-          <w:i/>
-          <w:sz w:val="20"/>
-          <w:szCs w:val="20"/>
-        </w:rPr>
-      </w:pPr>
-      <w:r>
-        <w:rPr>
-          <w:rFonts w:cs="Times New Roman"/>
-          <w:sz w:val="20"/>
-          <w:szCs w:val="20"/>
-        </w:rPr>
-        <w:t>Application is accessible to sight-impaired users using Google Talkback and also includes a widget.</w:t>
+        <w:ind w:left="180" w:right="-360"/>
+        <w:rPr>
+          <w:rFonts w:cs="Times New Roman"/>
+          <w:sz w:val="20"/>
+          <w:szCs w:val="20"/>
+        </w:rPr>
+      </w:pPr>
+      <w:r>
+        <w:rPr>
+          <w:rFonts w:cs="Times New Roman"/>
+          <w:sz w:val="20"/>
+          <w:szCs w:val="20"/>
+        </w:rPr>
+        <w:t xml:space="preserve">Application is accessible to sight-impaired users using Google Talkback </w:t>
+      </w:r>
+      <w:r>
+        <w:rPr>
+          <w:rFonts w:cs="Times New Roman"/>
+          <w:sz w:val="20"/>
+          <w:szCs w:val="20"/>
+        </w:rPr>
+        <w:t>and</w:t>
+      </w:r>
+      <w:r>
+        <w:rPr>
+          <w:rFonts w:cs="Times New Roman"/>
+          <w:sz w:val="20"/>
+          <w:szCs w:val="20"/>
+        </w:rPr>
+        <w:t xml:space="preserve"> includes a widget.</w:t>
       </w:r>
     </w:p>
     <w:p>
       <w:pPr>
+        <w:pStyle w:val="ListParagraph"/>
         <w:spacing w:after="0"/>
-        <w:ind w:right="-360"/>
+        <w:ind w:left="-360" w:right="-360"/>
+        <w:rPr>
+          <w:rFonts w:cs="Times New Roman"/>
+          <w:sz w:val="20"/>
+          <w:szCs w:val="20"/>
+        </w:rPr>
+      </w:pPr>
+      <w:r>
+        <w:rPr>
+          <w:rFonts w:asciiTheme="majorHAnsi" w:hAnsiTheme="majorHAnsi" w:cs="Times New Roman"/>
+          <w:b/>
+          <w:sz w:val="20"/>
+          <w:szCs w:val="20"/>
+        </w:rPr>
+        <w:t>Popular Movies -</w:t>
+      </w:r>
+      <w:r>
+        <w:rPr>
+          <w:rFonts w:cs="Times New Roman"/>
+        </w:rPr>
+        <w:tab/>
+      </w:r>
+      <w:r>
+        <w:rPr>
+          <w:rFonts w:cs="Times New Roman"/>
+        </w:rPr>
+        <w:tab/>
+      </w:r>
+      <w:r>
+        <w:rPr>
+          <w:rFonts w:cs="Times New Roman"/>
+        </w:rPr>
+        <w:tab/>
+      </w:r>
+      <w:r>
+        <w:rPr>
+          <w:rFonts w:cs="Times New Roman"/>
+        </w:rPr>
+        <w:tab/>
+      </w:r>
+      <w:r>
+        <w:rPr>
+          <w:rFonts w:cs="Times New Roman"/>
+        </w:rPr>
+        <w:tab/>
+      </w:r>
+      <w:r>
+        <w:rPr>
+          <w:rFonts w:cs="Times New Roman"/>
+        </w:rPr>
+        <w:tab/>
+      </w:r>
+      <w:r>
+        <w:rPr>
+          <w:rFonts w:cs="Times New Roman"/>
+        </w:rPr>
+        <w:tab/>
+      </w:r>
+      <w:r>
+        <w:rPr>
+          <w:rFonts w:cs="Times New Roman"/>
+        </w:rPr>
+        <w:tab/>
+      </w:r>
+      <w:r>
+        <w:rPr>
+          <w:rFonts w:cs="Times New Roman"/>
+        </w:rPr>
+        <w:tab/>
+      </w:r>
+      <w:r>
         <w:rPr>
           <w:rFonts w:cs="Times New Roman"/>
           <w:i/>
           <w:sz w:val="20"/>
           <w:szCs w:val="20"/>
         </w:rPr>
-      </w:pPr>
-      <w:r>
-        <w:rPr>
-          <w:rFonts w:asciiTheme="majorHAnsi" w:hAnsiTheme="majorHAnsi" w:cs="Times New Roman"/>
-          <w:b/>
-          <w:sz w:val="20"/>
-          <w:szCs w:val="20"/>
-        </w:rPr>
-        <w:t>Popular Movies -</w:t>
-      </w:r>
-      <w:r>
-        <w:rPr>
-          <w:rFonts w:cs="Times New Roman"/>
-        </w:rPr>
-        <w:tab/>
-      </w:r>
-      <w:r>
-        <w:rPr>
-          <w:rFonts w:cs="Times New Roman"/>
-        </w:rPr>
-        <w:tab/>
-      </w:r>
-      <w:r>
-        <w:rPr>
-          <w:rFonts w:cs="Times New Roman"/>
-        </w:rPr>
-        <w:tab/>
-      </w:r>
-      <w:r>
-        <w:rPr>
-          <w:rFonts w:cs="Times New Roman"/>
-        </w:rPr>
-        <w:tab/>
-      </w:r>
-      <w:r>
-        <w:rPr>
-          <w:rFonts w:cs="Times New Roman"/>
-        </w:rPr>
-        <w:tab/>
-      </w:r>
-      <w:r>
-        <w:rPr>
-          <w:rFonts w:cs="Times New Roman"/>
-        </w:rPr>
-        <w:tab/>
-      </w:r>
-      <w:r>
-        <w:rPr>
-          <w:rFonts w:cs="Times New Roman"/>
-        </w:rPr>
-        <w:tab/>
-      </w:r>
-      <w:r>
-        <w:rPr>
-          <w:rFonts w:cs="Times New Roman"/>
-        </w:rPr>
-        <w:tab/>
-      </w:r>
-      <w:r>
-        <w:rPr>
-          <w:rFonts w:cs="Times New Roman"/>
-        </w:rPr>
-        <w:tab/>
+        <w:t xml:space="preserve">              </w:t>
       </w:r>
       <w:r>
         <w:rPr>
@@ -2079,6 +1891,7 @@
           <w:sz w:val="20"/>
           <w:szCs w:val="20"/>
         </w:rPr>
+        <w:tab/>
         <w:t xml:space="preserve">              </w:t>
       </w:r>
       <w:r>
@@ -2099,7 +1912,7 @@
           <w:numId w:val="3"/>
         </w:numPr>
         <w:spacing w:after="0"/>
-        <w:ind w:right="-360"/>
+        <w:ind w:left="180" w:right="-360"/>
         <w:rPr>
           <w:rFonts w:cs="Times New Roman"/>
           <w:b/>
@@ -2121,7 +1934,7 @@
           <w:sz w:val="20"/>
           <w:szCs w:val="20"/>
         </w:rPr>
-        <w:t xml:space="preserve"> using The Movie Database ( </w:t>
+        <w:t xml:space="preserve"> using The Movie Database (</w:t>
       </w:r>
       <w:proofErr w:type="spellStart"/>
       <w:r>
@@ -2139,7 +1952,55 @@
           <w:sz w:val="20"/>
           <w:szCs w:val="20"/>
         </w:rPr>
-        <w:t xml:space="preserve"> ) API and hosted on Google Play Store.</w:t>
+        <w:t xml:space="preserve">) API </w:t>
+      </w:r>
+      <w:r>
+        <w:rPr>
+          <w:rFonts w:cs="Times New Roman"/>
+          <w:sz w:val="20"/>
+          <w:szCs w:val="20"/>
+        </w:rPr>
+        <w:t>and hosted on Google Play Store, used to display</w:t>
+      </w:r>
+      <w:r>
+        <w:rPr>
+          <w:rFonts w:cs="Times New Roman"/>
+          <w:sz w:val="20"/>
+          <w:szCs w:val="20"/>
+        </w:rPr>
+        <w:t xml:space="preserve"> 'Most Popular' and 'Top Rated' movies along with details </w:t>
+      </w:r>
+      <w:r>
+        <w:rPr>
+          <w:rFonts w:cs="Times New Roman"/>
+          <w:sz w:val="20"/>
+          <w:szCs w:val="20"/>
+        </w:rPr>
+        <w:t>(Plot</w:t>
+      </w:r>
+      <w:r>
+        <w:rPr>
+          <w:rFonts w:cs="Times New Roman"/>
+          <w:sz w:val="20"/>
+          <w:szCs w:val="20"/>
+        </w:rPr>
+        <w:t xml:space="preserve">, Rating, Reviews, Trailers, </w:t>
+      </w:r>
+      <w:r>
+        <w:rPr>
+          <w:rFonts w:cs="Times New Roman"/>
+          <w:sz w:val="20"/>
+          <w:szCs w:val="20"/>
+        </w:rPr>
+        <w:t>etc.)</w:t>
+      </w:r>
+      <w:r>
+        <w:rPr>
+          <w:rFonts w:cs="Times New Roman"/>
+          <w:sz w:val="20"/>
+          <w:szCs w:val="20"/>
+        </w:rPr>
+        <w:t>.</w:t>
       </w:r>
     </w:p>
     <w:p>
@@ -2150,162 +2011,147 @@
           <w:numId w:val="3"/>
         </w:numPr>
         <w:spacing w:after="0"/>
-        <w:ind w:right="-360"/>
-        <w:rPr>
-          <w:rFonts w:cs="Times New Roman"/>
-          <w:b/>
-          <w:sz w:val="20"/>
-          <w:szCs w:val="20"/>
-        </w:rPr>
-      </w:pPr>
-      <w:r>
-        <w:rPr>
-          <w:rFonts w:cs="Times New Roman"/>
-          <w:sz w:val="20"/>
-          <w:szCs w:val="20"/>
-        </w:rPr>
-        <w:t>Displays 'Most Popular' and 'Top Rated' movies along with details ( Plot, Rating, Reviews, Trailers, etc. ).</w:t>
+        <w:ind w:left="180" w:right="-360"/>
+        <w:rPr>
+          <w:rFonts w:cs="Times New Roman"/>
+          <w:b/>
+          <w:sz w:val="20"/>
+          <w:szCs w:val="20"/>
+        </w:rPr>
+      </w:pPr>
+      <w:r>
+        <w:rPr>
+          <w:rFonts w:cs="Times New Roman"/>
+          <w:sz w:val="20"/>
+          <w:szCs w:val="20"/>
+        </w:rPr>
+        <w:t>Supports Multi P</w:t>
+      </w:r>
+      <w:r>
+        <w:rPr>
+          <w:rFonts w:cs="Times New Roman"/>
+          <w:sz w:val="20"/>
+          <w:szCs w:val="20"/>
+        </w:rPr>
+        <w:t>ane</w:t>
+      </w:r>
+      <w:r>
+        <w:rPr>
+          <w:rFonts w:cs="Times New Roman"/>
+          <w:sz w:val="20"/>
+          <w:szCs w:val="20"/>
+        </w:rPr>
+        <w:t xml:space="preserve"> tablet view</w:t>
+      </w:r>
+      <w:r>
+        <w:rPr>
+          <w:rFonts w:cs="Times New Roman"/>
+          <w:sz w:val="20"/>
+          <w:szCs w:val="20"/>
+        </w:rPr>
+        <w:t xml:space="preserve"> and sharing of movies on other platforms. </w:t>
       </w:r>
     </w:p>
     <w:p>
       <w:pPr>
         <w:pStyle w:val="ListParagraph"/>
-        <w:numPr>
-          <w:ilvl w:val="0"/>
-          <w:numId w:val="3"/>
-        </w:numPr>
         <w:spacing w:after="0"/>
-        <w:ind w:right="-360"/>
-        <w:rPr>
-          <w:rFonts w:cs="Times New Roman"/>
-          <w:b/>
-          <w:sz w:val="20"/>
-          <w:szCs w:val="20"/>
-        </w:rPr>
-      </w:pPr>
-      <w:r>
-        <w:rPr>
-          <w:rFonts w:cs="Times New Roman"/>
-          <w:sz w:val="20"/>
-          <w:szCs w:val="20"/>
-        </w:rPr>
-        <w:t>Supports Multi P</w:t>
-      </w:r>
-      <w:r>
-        <w:rPr>
-          <w:rFonts w:cs="Times New Roman"/>
-          <w:sz w:val="20"/>
-          <w:szCs w:val="20"/>
-        </w:rPr>
-        <w:t>ane</w:t>
-      </w:r>
-      <w:r>
-        <w:rPr>
-          <w:rFonts w:cs="Times New Roman"/>
-          <w:sz w:val="20"/>
-          <w:szCs w:val="20"/>
-        </w:rPr>
-        <w:t xml:space="preserve"> tablet view</w:t>
-      </w:r>
-      <w:r>
-        <w:rPr>
-          <w:rFonts w:cs="Times New Roman"/>
-          <w:sz w:val="20"/>
-          <w:szCs w:val="20"/>
-        </w:rPr>
-        <w:t xml:space="preserve"> and sharing of movies on other platforms. </w:t>
-      </w:r>
-    </w:p>
-    <w:p>
-      <w:pPr>
-        <w:spacing w:after="0"/>
-        <w:ind w:right="-360"/>
+        <w:ind w:left="-360" w:right="-360"/>
+        <w:rPr>
+          <w:rFonts w:cs="Times New Roman"/>
+          <w:b/>
+          <w:sz w:val="20"/>
+          <w:szCs w:val="20"/>
+        </w:rPr>
+      </w:pPr>
+      <w:r>
+        <w:rPr>
+          <w:rFonts w:asciiTheme="majorHAnsi" w:hAnsiTheme="majorHAnsi" w:cs="Times New Roman"/>
+          <w:b/>
+          <w:sz w:val="20"/>
+          <w:szCs w:val="20"/>
+        </w:rPr>
+        <w:t xml:space="preserve">SRM Desk </w:t>
+      </w:r>
+      <w:r>
+        <w:rPr>
+          <w:rFonts w:asciiTheme="majorHAnsi" w:hAnsiTheme="majorHAnsi" w:cs="Times New Roman"/>
+          <w:b/>
+          <w:sz w:val="20"/>
+          <w:szCs w:val="20"/>
+        </w:rPr>
+        <w:t>-</w:t>
+      </w:r>
+      <w:r>
+        <w:rPr>
+          <w:rFonts w:cs="Times New Roman"/>
+          <w:b/>
+          <w:sz w:val="20"/>
+          <w:szCs w:val="20"/>
+        </w:rPr>
+        <w:tab/>
+      </w:r>
+      <w:r>
+        <w:rPr>
+          <w:rFonts w:cs="Times New Roman"/>
+          <w:b/>
+          <w:sz w:val="20"/>
+          <w:szCs w:val="20"/>
+        </w:rPr>
+        <w:tab/>
+      </w:r>
+      <w:r>
+        <w:rPr>
+          <w:rFonts w:cs="Times New Roman"/>
+          <w:b/>
+          <w:sz w:val="20"/>
+          <w:szCs w:val="20"/>
+        </w:rPr>
+        <w:tab/>
+      </w:r>
+      <w:r>
+        <w:rPr>
+          <w:rFonts w:cs="Times New Roman"/>
+          <w:b/>
+          <w:sz w:val="20"/>
+          <w:szCs w:val="20"/>
+        </w:rPr>
+        <w:tab/>
+      </w:r>
+      <w:r>
+        <w:rPr>
+          <w:rFonts w:cs="Times New Roman"/>
+          <w:b/>
+          <w:sz w:val="20"/>
+          <w:szCs w:val="20"/>
+        </w:rPr>
+        <w:tab/>
+      </w:r>
+      <w:r>
+        <w:rPr>
+          <w:rFonts w:cs="Times New Roman"/>
+          <w:b/>
+          <w:sz w:val="20"/>
+          <w:szCs w:val="20"/>
+        </w:rPr>
+        <w:tab/>
+      </w:r>
+      <w:r>
+        <w:rPr>
+          <w:rFonts w:cs="Times New Roman"/>
+          <w:b/>
+          <w:sz w:val="20"/>
+          <w:szCs w:val="20"/>
+        </w:rPr>
+        <w:tab/>
+      </w:r>
+      <w:r>
         <w:rPr>
           <w:rFonts w:cs="Times New Roman"/>
           <w:i/>
           <w:sz w:val="20"/>
           <w:szCs w:val="20"/>
         </w:rPr>
-      </w:pPr>
-      <w:r>
-        <w:rPr>
-          <w:rFonts w:asciiTheme="majorHAnsi" w:hAnsiTheme="majorHAnsi" w:cs="Times New Roman"/>
-          <w:b/>
-          <w:sz w:val="20"/>
-          <w:szCs w:val="20"/>
-        </w:rPr>
-        <w:t xml:space="preserve">SRM Desk </w:t>
-      </w:r>
-      <w:r>
-        <w:rPr>
-          <w:rFonts w:asciiTheme="majorHAnsi" w:hAnsiTheme="majorHAnsi" w:cs="Times New Roman"/>
-          <w:b/>
-          <w:sz w:val="20"/>
-          <w:szCs w:val="20"/>
-        </w:rPr>
-        <w:t>-</w:t>
-      </w:r>
-      <w:r>
-        <w:rPr>
-          <w:rFonts w:cs="Times New Roman"/>
-          <w:b/>
-          <w:sz w:val="20"/>
-          <w:szCs w:val="20"/>
-        </w:rPr>
-        <w:tab/>
-      </w:r>
-      <w:r>
-        <w:rPr>
-          <w:rFonts w:cs="Times New Roman"/>
-          <w:b/>
-          <w:sz w:val="20"/>
-          <w:szCs w:val="20"/>
-        </w:rPr>
-        <w:tab/>
-      </w:r>
-      <w:r>
-        <w:rPr>
-          <w:rFonts w:cs="Times New Roman"/>
-          <w:b/>
-          <w:sz w:val="20"/>
-          <w:szCs w:val="20"/>
-        </w:rPr>
-        <w:tab/>
-      </w:r>
-      <w:r>
-        <w:rPr>
-          <w:rFonts w:cs="Times New Roman"/>
-          <w:b/>
-          <w:sz w:val="20"/>
-          <w:szCs w:val="20"/>
-        </w:rPr>
-        <w:tab/>
-      </w:r>
-      <w:r>
-        <w:rPr>
-          <w:rFonts w:cs="Times New Roman"/>
-          <w:b/>
-          <w:sz w:val="20"/>
-          <w:szCs w:val="20"/>
-        </w:rPr>
-        <w:tab/>
-      </w:r>
-      <w:r>
-        <w:rPr>
-          <w:rFonts w:cs="Times New Roman"/>
-          <w:b/>
-          <w:sz w:val="20"/>
-          <w:szCs w:val="20"/>
-        </w:rPr>
-        <w:tab/>
-      </w:r>
-      <w:r>
-        <w:rPr>
-          <w:rFonts w:cs="Times New Roman"/>
-          <w:b/>
-          <w:sz w:val="20"/>
-          <w:szCs w:val="20"/>
-        </w:rPr>
         <w:tab/>
       </w:r>
       <w:r>
@@ -2325,6 +2171,7 @@
           <w:szCs w:val="20"/>
         </w:rPr>
         <w:tab/>
+        <w:t xml:space="preserve">          </w:t>
       </w:r>
       <w:r>
         <w:rPr>
@@ -2334,7 +2181,16 @@
           <w:szCs w:val="20"/>
         </w:rPr>
         <w:tab/>
-        <w:t xml:space="preserve">          November, 2015</w:t>
+        <w:t xml:space="preserve">          </w:t>
+      </w:r>
+      <w:r>
+        <w:rPr>
+          <w:rFonts w:cs="Times New Roman"/>
+          <w:i/>
+          <w:sz w:val="20"/>
+          <w:szCs w:val="20"/>
+        </w:rPr>
+        <w:t>November, 2015</w:t>
       </w:r>
     </w:p>
     <w:p>
@@ -2345,7 +2201,7 @@
           <w:numId w:val="4"/>
         </w:numPr>
         <w:spacing w:after="0"/>
-        <w:ind w:right="-360"/>
+        <w:ind w:left="180" w:right="-360"/>
         <w:rPr>
           <w:rFonts w:cs="Times New Roman"/>
           <w:sz w:val="20"/>
@@ -2360,8 +2216,6 @@
         </w:rPr>
         <w:t>Website and Android application</w:t>
       </w:r>
-      <w:bookmarkStart w:id="0" w:name="_GoBack"/>
-      <w:bookmarkEnd w:id="0"/>
       <w:r>
         <w:rPr>
           <w:rFonts w:cs="Times New Roman"/>
@@ -2394,29 +2248,53 @@
         </w:rPr>
         <w:t>tore.</w:t>
       </w:r>
-    </w:p>
-    <w:p>
-      <w:pPr>
-        <w:pStyle w:val="ListParagraph"/>
-        <w:numPr>
-          <w:ilvl w:val="0"/>
-          <w:numId w:val="4"/>
-        </w:numPr>
-        <w:spacing w:after="0"/>
-        <w:ind w:right="-360"/>
-        <w:rPr>
-          <w:rFonts w:cs="Times New Roman"/>
-          <w:sz w:val="20"/>
-          <w:szCs w:val="20"/>
-        </w:rPr>
-      </w:pPr>
-      <w:r>
-        <w:rPr>
-          <w:rFonts w:cs="Times New Roman"/>
-          <w:sz w:val="20"/>
-          <w:szCs w:val="20"/>
-        </w:rPr>
-        <w:t>Uses Google Cloud Messaging ( GCM ) and PHP service to retrieve JSON</w:t>
+      <w:r>
+        <w:rPr>
+          <w:rFonts w:cs="Times New Roman"/>
+          <w:sz w:val="20"/>
+          <w:szCs w:val="20"/>
+        </w:rPr>
+        <w:t xml:space="preserve"> It u</w:t>
+      </w:r>
+      <w:r>
+        <w:rPr>
+          <w:rFonts w:cs="Times New Roman"/>
+          <w:sz w:val="20"/>
+          <w:szCs w:val="20"/>
+        </w:rPr>
+        <w:t xml:space="preserve">ses Google Cloud Messaging </w:t>
+      </w:r>
+      <w:r>
+        <w:rPr>
+          <w:rFonts w:cs="Times New Roman"/>
+          <w:sz w:val="20"/>
+          <w:szCs w:val="20"/>
+        </w:rPr>
+        <w:t>(GCM</w:t>
+      </w:r>
+      <w:r>
+        <w:rPr>
+          <w:rFonts w:cs="Times New Roman"/>
+          <w:sz w:val="20"/>
+          <w:szCs w:val="20"/>
+        </w:rPr>
+        <w:t>)</w:t>
+      </w:r>
+      <w:r>
+        <w:rPr>
+          <w:rFonts w:cs="Times New Roman"/>
+          <w:sz w:val="20"/>
+          <w:szCs w:val="20"/>
+        </w:rPr>
+        <w:t xml:space="preserve"> for notifications</w:t>
+      </w:r>
+      <w:r>
+        <w:rPr>
+          <w:rFonts w:cs="Times New Roman"/>
+          <w:sz w:val="20"/>
+          <w:szCs w:val="20"/>
+        </w:rPr>
+        <w:t xml:space="preserve"> and PHP service to retrieve JSON</w:t>
       </w:r>
       <w:r>
         <w:rPr>
@@ -2450,7 +2328,7 @@
     <w:p>
       <w:pPr>
         <w:spacing w:after="0"/>
-        <w:ind w:left="-360" w:right="-360"/>
+        <w:ind w:left="-540" w:right="-360"/>
         <w:rPr>
           <w:rFonts w:asciiTheme="majorHAnsi" w:hAnsiTheme="majorHAnsi" w:cs="Times New Roman"/>
           <w:b/>
@@ -2481,7 +2359,8 @@
     <w:tbl>
       <w:tblPr>
         <w:tblStyle w:val="TableGrid"/>
-        <w:tblW w:w="10008" w:type="dxa"/>
+        <w:tblW w:w="10080" w:type="dxa"/>
+        <w:tblInd w:w="-162" w:type="dxa"/>
         <w:tblBorders>
           <w:top w:val="none" w:sz="0" w:space="0" w:color="auto"/>
           <w:left w:val="none" w:sz="0" w:space="0" w:color="auto"/>
@@ -2490,16 +2369,16 @@
           <w:insideH w:val="none" w:sz="0" w:space="0" w:color="auto"/>
           <w:insideV w:val="none" w:sz="0" w:space="0" w:color="auto"/>
         </w:tblBorders>
-        <w:tblLook w:val="04A0"/>
+        <w:tblLook w:val="04A0" w:firstRow="1" w:lastRow="0" w:firstColumn="1" w:lastColumn="0" w:noHBand="0" w:noVBand="1"/>
       </w:tblPr>
       <w:tblGrid>
-        <w:gridCol w:w="4788"/>
+        <w:gridCol w:w="4860"/>
         <w:gridCol w:w="5220"/>
       </w:tblGrid>
       <w:tr>
         <w:tc>
           <w:tcPr>
-            <w:tcW w:w="4788" w:type="dxa"/>
+            <w:tcW w:w="4860" w:type="dxa"/>
           </w:tcPr>
           <w:p>
             <w:pPr>
@@ -2508,7 +2387,7 @@
                 <w:ilvl w:val="0"/>
                 <w:numId w:val="5"/>
               </w:numPr>
-              <w:ind w:right="-360"/>
+              <w:ind w:left="360" w:right="-360"/>
               <w:rPr>
                 <w:rFonts w:cs="Times New Roman"/>
                 <w:b/>
@@ -2522,25 +2401,7 @@
                 <w:sz w:val="18"/>
                 <w:szCs w:val="18"/>
               </w:rPr>
-              <w:t xml:space="preserve">Android Developer </w:t>
-            </w:r>
-            <w:proofErr w:type="spellStart"/>
-            <w:r>
-              <w:rPr>
-                <w:rFonts w:cs="Times New Roman"/>
-                <w:sz w:val="18"/>
-                <w:szCs w:val="18"/>
-              </w:rPr>
-              <w:t>Nanodegree</w:t>
-            </w:r>
-            <w:proofErr w:type="spellEnd"/>
-            <w:r>
-              <w:rPr>
-                <w:rFonts w:cs="Times New Roman"/>
-                <w:sz w:val="18"/>
-                <w:szCs w:val="18"/>
-              </w:rPr>
-              <w:t xml:space="preserve"> - </w:t>
+              <w:t xml:space="preserve">Android Developer Nanodegree - </w:t>
             </w:r>
             <w:proofErr w:type="spellStart"/>
             <w:r>
@@ -2556,113 +2417,6 @@
             <w:r>
               <w:rPr>
                 <w:rFonts w:cs="Times New Roman"/>
-                <w:sz w:val="18"/>
-                <w:szCs w:val="18"/>
-              </w:rPr>
-              <w:t xml:space="preserve"> ( Pursuing ).</w:t>
-            </w:r>
-          </w:p>
-        </w:tc>
-        <w:tc>
-          <w:tcPr>
-            <w:tcW w:w="5220" w:type="dxa"/>
-          </w:tcPr>
-          <w:p>
-            <w:pPr>
-              <w:pStyle w:val="ListParagraph"/>
-              <w:numPr>
-                <w:ilvl w:val="0"/>
-                <w:numId w:val="5"/>
-              </w:numPr>
-              <w:ind w:right="-360"/>
-              <w:rPr>
-                <w:rFonts w:cs="Times New Roman"/>
-                <w:b/>
-                <w:sz w:val="18"/>
-                <w:szCs w:val="18"/>
-              </w:rPr>
-            </w:pPr>
-            <w:r>
-              <w:rPr>
-                <w:rFonts w:cs="Times New Roman"/>
-                <w:sz w:val="18"/>
-                <w:szCs w:val="18"/>
-              </w:rPr>
-              <w:t xml:space="preserve">Introduction to Bootstrap - </w:t>
-            </w:r>
-            <w:r>
-              <w:rPr>
-                <w:rFonts w:cs="Times New Roman"/>
-                <w:b/>
-                <w:sz w:val="18"/>
-                <w:szCs w:val="18"/>
-              </w:rPr>
-              <w:t>EDX.</w:t>
-            </w:r>
-          </w:p>
-        </w:tc>
-      </w:tr>
-      <w:tr>
-        <w:tc>
-          <w:tcPr>
-            <w:tcW w:w="4788" w:type="dxa"/>
-          </w:tcPr>
-          <w:p>
-            <w:pPr>
-              <w:pStyle w:val="ListParagraph"/>
-              <w:numPr>
-                <w:ilvl w:val="0"/>
-                <w:numId w:val="5"/>
-              </w:numPr>
-              <w:ind w:right="-360"/>
-              <w:rPr>
-                <w:rFonts w:cs="Times New Roman"/>
-                <w:b/>
-                <w:sz w:val="18"/>
-                <w:szCs w:val="18"/>
-              </w:rPr>
-            </w:pPr>
-            <w:r>
-              <w:rPr>
-                <w:rFonts w:cs="Times New Roman"/>
-                <w:sz w:val="18"/>
-                <w:szCs w:val="18"/>
-              </w:rPr>
-              <w:t xml:space="preserve">Introduction to Computer Science and Programming </w:t>
-            </w:r>
-          </w:p>
-          <w:p>
-            <w:pPr>
-              <w:pStyle w:val="ListParagraph"/>
-              <w:ind w:right="-360"/>
-              <w:rPr>
-                <w:rFonts w:cs="Times New Roman"/>
-                <w:b/>
-                <w:sz w:val="18"/>
-                <w:szCs w:val="18"/>
-              </w:rPr>
-            </w:pPr>
-            <w:r>
-              <w:rPr>
-                <w:rFonts w:cs="Times New Roman"/>
-                <w:sz w:val="18"/>
-                <w:szCs w:val="18"/>
-              </w:rPr>
-              <w:t xml:space="preserve">Using Python - </w:t>
-            </w:r>
-            <w:r>
-              <w:rPr>
-                <w:rFonts w:cs="Times New Roman"/>
-                <w:b/>
-                <w:sz w:val="18"/>
-                <w:szCs w:val="18"/>
-              </w:rPr>
-              <w:t>EDX</w:t>
-            </w:r>
-            <w:r>
-              <w:rPr>
-                <w:rFonts w:cs="Times New Roman"/>
-                <w:b/>
                 <w:sz w:val="18"/>
                 <w:szCs w:val="18"/>
               </w:rPr>
@@ -2695,9 +2449,8 @@
                 <w:sz w:val="18"/>
                 <w:szCs w:val="18"/>
               </w:rPr>
-              <w:t xml:space="preserve">Object Oriented Programming in Java - </w:t>
+              <w:t xml:space="preserve">Introduction to Bootstrap - </w:t>
             </w:r>
-            <w:proofErr w:type="spellStart"/>
             <w:r>
               <w:rPr>
                 <w:rFonts w:cs="Times New Roman"/>
@@ -2705,17 +2458,7 @@
                 <w:sz w:val="18"/>
                 <w:szCs w:val="18"/>
               </w:rPr>
-              <w:t>Coursera</w:t>
-            </w:r>
-            <w:proofErr w:type="spellEnd"/>
-            <w:r>
-              <w:rPr>
-                <w:rFonts w:cs="Times New Roman"/>
-                <w:b/>
-                <w:sz w:val="18"/>
-                <w:szCs w:val="18"/>
-              </w:rPr>
-              <w:t>.</w:t>
+              <w:t>EDX.</w:t>
             </w:r>
           </w:p>
         </w:tc>
@@ -2723,7 +2466,7 @@
       <w:tr>
         <w:tc>
           <w:tcPr>
-            <w:tcW w:w="4788" w:type="dxa"/>
+            <w:tcW w:w="4860" w:type="dxa"/>
           </w:tcPr>
           <w:p>
             <w:pPr>
@@ -2732,7 +2475,7 @@
                 <w:ilvl w:val="0"/>
                 <w:numId w:val="5"/>
               </w:numPr>
-              <w:ind w:right="-360"/>
+              <w:ind w:left="360" w:right="-360"/>
               <w:rPr>
                 <w:rFonts w:cs="Times New Roman"/>
                 <w:b/>
@@ -2746,20 +2489,29 @@
                 <w:sz w:val="18"/>
                 <w:szCs w:val="18"/>
               </w:rPr>
-              <w:t xml:space="preserve">Programming, Data Structure and Algorithm - </w:t>
+              <w:t xml:space="preserve">Introduction to Computer Science and Programming </w:t>
             </w:r>
             <w:r>
               <w:rPr>
                 <w:rFonts w:cs="Times New Roman"/>
-                <w:b/>
-                <w:sz w:val="18"/>
-                <w:szCs w:val="18"/>
-              </w:rPr>
-              <w:t>NPTEL</w:t>
+                <w:sz w:val="18"/>
+                <w:szCs w:val="18"/>
+              </w:rPr>
+              <w:t xml:space="preserve">Using Python - </w:t>
             </w:r>
             <w:r>
               <w:rPr>
                 <w:rFonts w:cs="Times New Roman"/>
+                <w:b/>
+                <w:sz w:val="18"/>
+                <w:szCs w:val="18"/>
+              </w:rPr>
+              <w:t>EDX</w:t>
+            </w:r>
+            <w:r>
+              <w:rPr>
+                <w:rFonts w:cs="Times New Roman"/>
+                <w:b/>
                 <w:sz w:val="18"/>
                 <w:szCs w:val="18"/>
               </w:rPr>
@@ -2792,9 +2544,8 @@
                 <w:sz w:val="18"/>
                 <w:szCs w:val="18"/>
               </w:rPr>
-              <w:t xml:space="preserve">Introduction to Big Data - </w:t>
+              <w:t xml:space="preserve">Object Oriented Programming in Java - </w:t>
             </w:r>
-            <w:proofErr w:type="spellStart"/>
             <w:r>
               <w:rPr>
                 <w:rFonts w:cs="Times New Roman"/>
@@ -2802,17 +2553,7 @@
                 <w:sz w:val="18"/>
                 <w:szCs w:val="18"/>
               </w:rPr>
-              <w:t>Coursera</w:t>
-            </w:r>
-            <w:proofErr w:type="spellEnd"/>
-            <w:r>
-              <w:rPr>
-                <w:rFonts w:cs="Times New Roman"/>
-                <w:b/>
-                <w:sz w:val="18"/>
-                <w:szCs w:val="18"/>
-              </w:rPr>
-              <w:t>.</w:t>
+              <w:t>Coursera.</w:t>
             </w:r>
           </w:p>
         </w:tc>
@@ -2820,7 +2561,53 @@
       <w:tr>
         <w:tc>
           <w:tcPr>
-            <w:tcW w:w="4788" w:type="dxa"/>
+            <w:tcW w:w="4860" w:type="dxa"/>
+          </w:tcPr>
+          <w:p>
+            <w:pPr>
+              <w:pStyle w:val="ListParagraph"/>
+              <w:numPr>
+                <w:ilvl w:val="0"/>
+                <w:numId w:val="5"/>
+              </w:numPr>
+              <w:ind w:left="360" w:right="-360"/>
+              <w:rPr>
+                <w:rFonts w:cs="Times New Roman"/>
+                <w:b/>
+                <w:sz w:val="18"/>
+                <w:szCs w:val="18"/>
+              </w:rPr>
+            </w:pPr>
+            <w:r>
+              <w:rPr>
+                <w:rFonts w:cs="Times New Roman"/>
+                <w:sz w:val="18"/>
+                <w:szCs w:val="18"/>
+              </w:rPr>
+              <w:t xml:space="preserve">Programming, Data Structure and Algorithm - </w:t>
+            </w:r>
+            <w:r>
+              <w:rPr>
+                <w:rFonts w:cs="Times New Roman"/>
+                <w:b/>
+                <w:sz w:val="18"/>
+                <w:szCs w:val="18"/>
+              </w:rPr>
+              <w:t>NPTEL</w:t>
+            </w:r>
+            <w:r>
+              <w:rPr>
+                <w:rFonts w:cs="Times New Roman"/>
+                <w:sz w:val="18"/>
+                <w:szCs w:val="18"/>
+              </w:rPr>
+              <w:t>.</w:t>
+            </w:r>
+          </w:p>
+        </w:tc>
+        <w:tc>
+          <w:tcPr>
+            <w:tcW w:w="5220" w:type="dxa"/>
           </w:tcPr>
           <w:p>
             <w:pPr>
@@ -2830,6 +2617,46 @@
                 <w:numId w:val="5"/>
               </w:numPr>
               <w:ind w:right="-360"/>
+              <w:rPr>
+                <w:rFonts w:cs="Times New Roman"/>
+                <w:b/>
+                <w:sz w:val="18"/>
+                <w:szCs w:val="18"/>
+              </w:rPr>
+            </w:pPr>
+            <w:r>
+              <w:rPr>
+                <w:rFonts w:cs="Times New Roman"/>
+                <w:sz w:val="18"/>
+                <w:szCs w:val="18"/>
+              </w:rPr>
+              <w:t xml:space="preserve">Introduction to Big Data - </w:t>
+            </w:r>
+            <w:r>
+              <w:rPr>
+                <w:rFonts w:cs="Times New Roman"/>
+                <w:b/>
+                <w:sz w:val="18"/>
+                <w:szCs w:val="18"/>
+              </w:rPr>
+              <w:t>Coursera.</w:t>
+            </w:r>
+          </w:p>
+        </w:tc>
+      </w:tr>
+      <w:tr>
+        <w:tc>
+          <w:tcPr>
+            <w:tcW w:w="4860" w:type="dxa"/>
+          </w:tcPr>
+          <w:p>
+            <w:pPr>
+              <w:pStyle w:val="ListParagraph"/>
+              <w:numPr>
+                <w:ilvl w:val="0"/>
+                <w:numId w:val="5"/>
+              </w:numPr>
+              <w:ind w:left="360" w:right="-360"/>
               <w:rPr>
                 <w:rFonts w:cs="Times New Roman"/>
                 <w:b/>
@@ -2911,7 +2738,7 @@
       <w:pPr>
         <w:pStyle w:val="ListParagraph"/>
         <w:spacing w:after="0"/>
-        <w:ind w:left="-360" w:right="-360"/>
+        <w:ind w:left="-540" w:right="-360"/>
         <w:rPr>
           <w:rFonts w:asciiTheme="majorHAnsi" w:hAnsiTheme="majorHAnsi" w:cs="Times New Roman"/>
           <w:b/>
@@ -2933,6 +2760,8 @@
         </w:rPr>
         <w:t xml:space="preserve"> -</w:t>
       </w:r>
+      <w:bookmarkStart w:id="0" w:name="_GoBack"/>
+      <w:bookmarkEnd w:id="0"/>
     </w:p>
     <w:p>
       <w:pPr>
@@ -2975,23 +2804,21 @@
         </w:rPr>
         <w:t xml:space="preserve"> in </w:t>
       </w:r>
-      <w:proofErr w:type="spellStart"/>
-      <w:r>
-        <w:rPr>
-          <w:rFonts w:cs="Times New Roman"/>
-          <w:sz w:val="20"/>
-          <w:szCs w:val="20"/>
-        </w:rPr>
-        <w:t>Codeground</w:t>
-      </w:r>
-      <w:proofErr w:type="spellEnd"/>
-      <w:r>
-        <w:rPr>
-          <w:rFonts w:cs="Times New Roman"/>
-          <w:sz w:val="20"/>
-          <w:szCs w:val="20"/>
-        </w:rPr>
-        <w:t xml:space="preserve"> Mega Coding Event.</w:t>
+      <w:r>
+        <w:rPr>
+          <w:rFonts w:cs="Times New Roman"/>
+          <w:sz w:val="20"/>
+          <w:szCs w:val="20"/>
+        </w:rPr>
+        <w:t>Code-G</w:t>
+      </w:r>
+      <w:r>
+        <w:rPr>
+          <w:rFonts w:cs="Times New Roman"/>
+          <w:sz w:val="20"/>
+          <w:szCs w:val="20"/>
+        </w:rPr>
+        <w:t>round Mega Coding Event.</w:t>
       </w:r>
     </w:p>
     <w:p>
@@ -3016,25 +2843,7 @@
           <w:sz w:val="20"/>
           <w:szCs w:val="20"/>
         </w:rPr>
-        <w:t xml:space="preserve">Received Scholarship for Android </w:t>
-      </w:r>
-      <w:proofErr w:type="spellStart"/>
-      <w:r>
-        <w:rPr>
-          <w:rFonts w:cs="Times New Roman"/>
-          <w:sz w:val="20"/>
-          <w:szCs w:val="20"/>
-        </w:rPr>
-        <w:t>Nanodegree</w:t>
-      </w:r>
-      <w:proofErr w:type="spellEnd"/>
-      <w:r>
-        <w:rPr>
-          <w:rFonts w:cs="Times New Roman"/>
-          <w:sz w:val="20"/>
-          <w:szCs w:val="20"/>
-        </w:rPr>
-        <w:t xml:space="preserve"> program on </w:t>
+        <w:t xml:space="preserve">Received Scholarship for Android Nanodegree program on </w:t>
       </w:r>
       <w:proofErr w:type="spellStart"/>
       <w:r>
@@ -3229,8 +3038,8 @@
 </file>
 
 <file path=word/numbering.xml><?xml version="1.0" encoding="utf-8"?>
-<w:numbering xmlns:ve="http://schemas.openxmlformats.org/markup-compatibility/2006" xmlns:o="urn:schemas-microsoft-com:office:office" xmlns:r="http://schemas.openxmlformats.org/officeDocument/2006/relationships" xmlns:m="http://schemas.openxmlformats.org/officeDocument/2006/math" xmlns:v="urn:schemas-microsoft-com:vml" xmlns:wp="http://schemas.openxmlformats.org/drawingml/2006/wordprocessingDrawing" xmlns:w10="urn:schemas-microsoft-com:office:word" xmlns:w="http://schemas.openxmlformats.org/wordprocessingml/2006/main" xmlns:wne="http://schemas.microsoft.com/office/word/2006/wordml">
-  <w:abstractNum w:abstractNumId="0">
+<w:numbering xmlns:wpc="http://schemas.microsoft.com/office/word/2010/wordprocessingCanvas" xmlns:cx="http://schemas.microsoft.com/office/drawing/2014/chartex" xmlns:cx1="http://schemas.microsoft.com/office/drawing/2015/9/8/chartex" xmlns:cx2="http://schemas.microsoft.com/office/drawing/2015/10/21/chartex" xmlns:cx3="http://schemas.microsoft.com/office/drawing/2016/5/9/chartex" xmlns:cx4="http://schemas.microsoft.com/office/drawing/2016/5/10/chartex" xmlns:cx5="http://schemas.microsoft.com/office/drawing/2016/5/11/chartex" xmlns:mc="http://schemas.openxmlformats.org/markup-compatibility/2006" xmlns:o="urn:schemas-microsoft-com:office:office" xmlns:r="http://schemas.openxmlformats.org/officeDocument/2006/relationships" xmlns:m="http://schemas.openxmlformats.org/officeDocument/2006/math" xmlns:v="urn:schemas-microsoft-com:vml" xmlns:wp14="http://schemas.microsoft.com/office/word/2010/wordprocessingDrawing" xmlns:wp="http://schemas.openxmlformats.org/drawingml/2006/wordprocessingDrawing" xmlns:w10="urn:schemas-microsoft-com:office:word" xmlns:w="http://schemas.openxmlformats.org/wordprocessingml/2006/main" xmlns:w14="http://schemas.microsoft.com/office/word/2010/wordml" xmlns:w15="http://schemas.microsoft.com/office/word/2012/wordml" xmlns:w16se="http://schemas.microsoft.com/office/word/2015/wordml/symex" xmlns:wpg="http://schemas.microsoft.com/office/word/2010/wordprocessingGroup" xmlns:wpi="http://schemas.microsoft.com/office/word/2010/wordprocessingInk" xmlns:wne="http://schemas.microsoft.com/office/word/2006/wordml" xmlns:wps="http://schemas.microsoft.com/office/word/2010/wordprocessingShape" mc:Ignorable="w14 w15 w16se wp14">
+  <w:abstractNum w:abstractNumId="0" w15:restartNumberingAfterBreak="0">
     <w:nsid w:val="0912356E"/>
     <w:multiLevelType w:val="hybridMultilevel"/>
     <w:tmpl w:val="D2DE4562"/>
@@ -3343,7 +3152,7 @@
       </w:rPr>
     </w:lvl>
   </w:abstractNum>
-  <w:abstractNum w:abstractNumId="1">
+  <w:abstractNum w:abstractNumId="1" w15:restartNumberingAfterBreak="0">
     <w:nsid w:val="33F86A84"/>
     <w:multiLevelType w:val="hybridMultilevel"/>
     <w:tmpl w:val="A09ACB5A"/>
@@ -3456,7 +3265,120 @@
       </w:rPr>
     </w:lvl>
   </w:abstractNum>
-  <w:abstractNum w:abstractNumId="2">
+  <w:abstractNum w:abstractNumId="2" w15:restartNumberingAfterBreak="0">
+    <w:nsid w:val="34991283"/>
+    <w:multiLevelType w:val="hybridMultilevel"/>
+    <w:tmpl w:val="CDE2E7F4"/>
+    <w:lvl w:ilvl="0" w:tplc="04090001">
+      <w:start w:val="1"/>
+      <w:numFmt w:val="bullet"/>
+      <w:lvlText w:val=""/>
+      <w:lvlJc w:val="left"/>
+      <w:pPr>
+        <w:ind w:left="1440" w:hanging="360"/>
+      </w:pPr>
+      <w:rPr>
+        <w:rFonts w:ascii="Symbol" w:hAnsi="Symbol" w:hint="default"/>
+      </w:rPr>
+    </w:lvl>
+    <w:lvl w:ilvl="1" w:tplc="04090003" w:tentative="1">
+      <w:start w:val="1"/>
+      <w:numFmt w:val="bullet"/>
+      <w:lvlText w:val="o"/>
+      <w:lvlJc w:val="left"/>
+      <w:pPr>
+        <w:ind w:left="2160" w:hanging="360"/>
+      </w:pPr>
+      <w:rPr>
+        <w:rFonts w:ascii="Courier New" w:hAnsi="Courier New" w:cs="Courier New" w:hint="default"/>
+      </w:rPr>
+    </w:lvl>
+    <w:lvl w:ilvl="2" w:tplc="04090005" w:tentative="1">
+      <w:start w:val="1"/>
+      <w:numFmt w:val="bullet"/>
+      <w:lvlText w:val=""/>
+      <w:lvlJc w:val="left"/>
+      <w:pPr>
+        <w:ind w:left="2880" w:hanging="360"/>
+      </w:pPr>
+      <w:rPr>
+        <w:rFonts w:ascii="Wingdings" w:hAnsi="Wingdings" w:hint="default"/>
+      </w:rPr>
+    </w:lvl>
+    <w:lvl w:ilvl="3" w:tplc="04090001" w:tentative="1">
+      <w:start w:val="1"/>
+      <w:numFmt w:val="bullet"/>
+      <w:lvlText w:val=""/>
+      <w:lvlJc w:val="left"/>
+      <w:pPr>
+        <w:ind w:left="3600" w:hanging="360"/>
+      </w:pPr>
+      <w:rPr>
+        <w:rFonts w:ascii="Symbol" w:hAnsi="Symbol" w:hint="default"/>
+      </w:rPr>
+    </w:lvl>
+    <w:lvl w:ilvl="4" w:tplc="04090003" w:tentative="1">
+      <w:start w:val="1"/>
+      <w:numFmt w:val="bullet"/>
+      <w:lvlText w:val="o"/>
+      <w:lvlJc w:val="left"/>
+      <w:pPr>
+        <w:ind w:left="4320" w:hanging="360"/>
+      </w:pPr>
+      <w:rPr>
+        <w:rFonts w:ascii="Courier New" w:hAnsi="Courier New" w:cs="Courier New" w:hint="default"/>
+      </w:rPr>
+    </w:lvl>
+    <w:lvl w:ilvl="5" w:tplc="04090005" w:tentative="1">
+      <w:start w:val="1"/>
+      <w:numFmt w:val="bullet"/>
+      <w:lvlText w:val=""/>
+      <w:lvlJc w:val="left"/>
+      <w:pPr>
+        <w:ind w:left="5040" w:hanging="360"/>
+      </w:pPr>
+      <w:rPr>
+        <w:rFonts w:ascii="Wingdings" w:hAnsi="Wingdings" w:hint="default"/>
+      </w:rPr>
+    </w:lvl>
+    <w:lvl w:ilvl="6" w:tplc="04090001" w:tentative="1">
+      <w:start w:val="1"/>
+      <w:numFmt w:val="bullet"/>
+      <w:lvlText w:val=""/>
+      <w:lvlJc w:val="left"/>
+      <w:pPr>
+        <w:ind w:left="5760" w:hanging="360"/>
+      </w:pPr>
+      <w:rPr>
+        <w:rFonts w:ascii="Symbol" w:hAnsi="Symbol" w:hint="default"/>
+      </w:rPr>
+    </w:lvl>
+    <w:lvl w:ilvl="7" w:tplc="04090003" w:tentative="1">
+      <w:start w:val="1"/>
+      <w:numFmt w:val="bullet"/>
+      <w:lvlText w:val="o"/>
+      <w:lvlJc w:val="left"/>
+      <w:pPr>
+        <w:ind w:left="6480" w:hanging="360"/>
+      </w:pPr>
+      <w:rPr>
+        <w:rFonts w:ascii="Courier New" w:hAnsi="Courier New" w:cs="Courier New" w:hint="default"/>
+      </w:rPr>
+    </w:lvl>
+    <w:lvl w:ilvl="8" w:tplc="04090005" w:tentative="1">
+      <w:start w:val="1"/>
+      <w:numFmt w:val="bullet"/>
+      <w:lvlText w:val=""/>
+      <w:lvlJc w:val="left"/>
+      <w:pPr>
+        <w:ind w:left="7200" w:hanging="360"/>
+      </w:pPr>
+      <w:rPr>
+        <w:rFonts w:ascii="Wingdings" w:hAnsi="Wingdings" w:hint="default"/>
+      </w:rPr>
+    </w:lvl>
+  </w:abstractNum>
+  <w:abstractNum w:abstractNumId="3" w15:restartNumberingAfterBreak="0">
     <w:nsid w:val="3EE802A8"/>
     <w:multiLevelType w:val="hybridMultilevel"/>
     <w:tmpl w:val="3EFE0558"/>
@@ -3569,7 +3491,7 @@
       </w:rPr>
     </w:lvl>
   </w:abstractNum>
-  <w:abstractNum w:abstractNumId="3">
+  <w:abstractNum w:abstractNumId="4" w15:restartNumberingAfterBreak="0">
     <w:nsid w:val="40356BDC"/>
     <w:multiLevelType w:val="hybridMultilevel"/>
     <w:tmpl w:val="5BF4F81C"/>
@@ -3682,7 +3604,7 @@
       </w:rPr>
     </w:lvl>
   </w:abstractNum>
-  <w:abstractNum w:abstractNumId="4">
+  <w:abstractNum w:abstractNumId="5" w15:restartNumberingAfterBreak="0">
     <w:nsid w:val="4C7A1EF9"/>
     <w:multiLevelType w:val="hybridMultilevel"/>
     <w:tmpl w:val="C1D6C426"/>
@@ -3795,7 +3717,7 @@
       </w:rPr>
     </w:lvl>
   </w:abstractNum>
-  <w:abstractNum w:abstractNumId="5">
+  <w:abstractNum w:abstractNumId="6" w15:restartNumberingAfterBreak="0">
     <w:nsid w:val="5B981689"/>
     <w:multiLevelType w:val="hybridMultilevel"/>
     <w:tmpl w:val="5D04E564"/>
@@ -3908,7 +3830,233 @@
       </w:rPr>
     </w:lvl>
   </w:abstractNum>
-  <w:abstractNum w:abstractNumId="6">
+  <w:abstractNum w:abstractNumId="7" w15:restartNumberingAfterBreak="0">
+    <w:nsid w:val="67847773"/>
+    <w:multiLevelType w:val="hybridMultilevel"/>
+    <w:tmpl w:val="951A7FB6"/>
+    <w:lvl w:ilvl="0" w:tplc="04090001">
+      <w:start w:val="1"/>
+      <w:numFmt w:val="bullet"/>
+      <w:lvlText w:val=""/>
+      <w:lvlJc w:val="left"/>
+      <w:pPr>
+        <w:ind w:left="360" w:hanging="360"/>
+      </w:pPr>
+      <w:rPr>
+        <w:rFonts w:ascii="Symbol" w:hAnsi="Symbol" w:hint="default"/>
+      </w:rPr>
+    </w:lvl>
+    <w:lvl w:ilvl="1" w:tplc="04090003" w:tentative="1">
+      <w:start w:val="1"/>
+      <w:numFmt w:val="bullet"/>
+      <w:lvlText w:val="o"/>
+      <w:lvlJc w:val="left"/>
+      <w:pPr>
+        <w:ind w:left="1080" w:hanging="360"/>
+      </w:pPr>
+      <w:rPr>
+        <w:rFonts w:ascii="Courier New" w:hAnsi="Courier New" w:cs="Courier New" w:hint="default"/>
+      </w:rPr>
+    </w:lvl>
+    <w:lvl w:ilvl="2" w:tplc="04090005" w:tentative="1">
+      <w:start w:val="1"/>
+      <w:numFmt w:val="bullet"/>
+      <w:lvlText w:val=""/>
+      <w:lvlJc w:val="left"/>
+      <w:pPr>
+        <w:ind w:left="1800" w:hanging="360"/>
+      </w:pPr>
+      <w:rPr>
+        <w:rFonts w:ascii="Wingdings" w:hAnsi="Wingdings" w:hint="default"/>
+      </w:rPr>
+    </w:lvl>
+    <w:lvl w:ilvl="3" w:tplc="04090001" w:tentative="1">
+      <w:start w:val="1"/>
+      <w:numFmt w:val="bullet"/>
+      <w:lvlText w:val=""/>
+      <w:lvlJc w:val="left"/>
+      <w:pPr>
+        <w:ind w:left="2520" w:hanging="360"/>
+      </w:pPr>
+      <w:rPr>
+        <w:rFonts w:ascii="Symbol" w:hAnsi="Symbol" w:hint="default"/>
+      </w:rPr>
+    </w:lvl>
+    <w:lvl w:ilvl="4" w:tplc="04090003" w:tentative="1">
+      <w:start w:val="1"/>
+      <w:numFmt w:val="bullet"/>
+      <w:lvlText w:val="o"/>
+      <w:lvlJc w:val="left"/>
+      <w:pPr>
+        <w:ind w:left="3240" w:hanging="360"/>
+      </w:pPr>
+      <w:rPr>
+        <w:rFonts w:ascii="Courier New" w:hAnsi="Courier New" w:cs="Courier New" w:hint="default"/>
+      </w:rPr>
+    </w:lvl>
+    <w:lvl w:ilvl="5" w:tplc="04090005" w:tentative="1">
+      <w:start w:val="1"/>
+      <w:numFmt w:val="bullet"/>
+      <w:lvlText w:val=""/>
+      <w:lvlJc w:val="left"/>
+      <w:pPr>
+        <w:ind w:left="3960" w:hanging="360"/>
+      </w:pPr>
+      <w:rPr>
+        <w:rFonts w:ascii="Wingdings" w:hAnsi="Wingdings" w:hint="default"/>
+      </w:rPr>
+    </w:lvl>
+    <w:lvl w:ilvl="6" w:tplc="04090001" w:tentative="1">
+      <w:start w:val="1"/>
+      <w:numFmt w:val="bullet"/>
+      <w:lvlText w:val=""/>
+      <w:lvlJc w:val="left"/>
+      <w:pPr>
+        <w:ind w:left="4680" w:hanging="360"/>
+      </w:pPr>
+      <w:rPr>
+        <w:rFonts w:ascii="Symbol" w:hAnsi="Symbol" w:hint="default"/>
+      </w:rPr>
+    </w:lvl>
+    <w:lvl w:ilvl="7" w:tplc="04090003" w:tentative="1">
+      <w:start w:val="1"/>
+      <w:numFmt w:val="bullet"/>
+      <w:lvlText w:val="o"/>
+      <w:lvlJc w:val="left"/>
+      <w:pPr>
+        <w:ind w:left="5400" w:hanging="360"/>
+      </w:pPr>
+      <w:rPr>
+        <w:rFonts w:ascii="Courier New" w:hAnsi="Courier New" w:cs="Courier New" w:hint="default"/>
+      </w:rPr>
+    </w:lvl>
+    <w:lvl w:ilvl="8" w:tplc="04090005" w:tentative="1">
+      <w:start w:val="1"/>
+      <w:numFmt w:val="bullet"/>
+      <w:lvlText w:val=""/>
+      <w:lvlJc w:val="left"/>
+      <w:pPr>
+        <w:ind w:left="6120" w:hanging="360"/>
+      </w:pPr>
+      <w:rPr>
+        <w:rFonts w:ascii="Wingdings" w:hAnsi="Wingdings" w:hint="default"/>
+      </w:rPr>
+    </w:lvl>
+  </w:abstractNum>
+  <w:abstractNum w:abstractNumId="8" w15:restartNumberingAfterBreak="0">
+    <w:nsid w:val="6A035180"/>
+    <w:multiLevelType w:val="hybridMultilevel"/>
+    <w:tmpl w:val="D5F6B988"/>
+    <w:lvl w:ilvl="0" w:tplc="04090001">
+      <w:start w:val="1"/>
+      <w:numFmt w:val="bullet"/>
+      <w:lvlText w:val=""/>
+      <w:lvlJc w:val="left"/>
+      <w:pPr>
+        <w:ind w:left="4680" w:hanging="360"/>
+      </w:pPr>
+      <w:rPr>
+        <w:rFonts w:ascii="Symbol" w:hAnsi="Symbol" w:hint="default"/>
+      </w:rPr>
+    </w:lvl>
+    <w:lvl w:ilvl="1" w:tplc="04090003" w:tentative="1">
+      <w:start w:val="1"/>
+      <w:numFmt w:val="bullet"/>
+      <w:lvlText w:val="o"/>
+      <w:lvlJc w:val="left"/>
+      <w:pPr>
+        <w:ind w:left="5400" w:hanging="360"/>
+      </w:pPr>
+      <w:rPr>
+        <w:rFonts w:ascii="Courier New" w:hAnsi="Courier New" w:cs="Courier New" w:hint="default"/>
+      </w:rPr>
+    </w:lvl>
+    <w:lvl w:ilvl="2" w:tplc="04090005" w:tentative="1">
+      <w:start w:val="1"/>
+      <w:numFmt w:val="bullet"/>
+      <w:lvlText w:val=""/>
+      <w:lvlJc w:val="left"/>
+      <w:pPr>
+        <w:ind w:left="6120" w:hanging="360"/>
+      </w:pPr>
+      <w:rPr>
+        <w:rFonts w:ascii="Wingdings" w:hAnsi="Wingdings" w:hint="default"/>
+      </w:rPr>
+    </w:lvl>
+    <w:lvl w:ilvl="3" w:tplc="04090001" w:tentative="1">
+      <w:start w:val="1"/>
+      <w:numFmt w:val="bullet"/>
+      <w:lvlText w:val=""/>
+      <w:lvlJc w:val="left"/>
+      <w:pPr>
+        <w:ind w:left="6840" w:hanging="360"/>
+      </w:pPr>
+      <w:rPr>
+        <w:rFonts w:ascii="Symbol" w:hAnsi="Symbol" w:hint="default"/>
+      </w:rPr>
+    </w:lvl>
+    <w:lvl w:ilvl="4" w:tplc="04090003" w:tentative="1">
+      <w:start w:val="1"/>
+      <w:numFmt w:val="bullet"/>
+      <w:lvlText w:val="o"/>
+      <w:lvlJc w:val="left"/>
+      <w:pPr>
+        <w:ind w:left="7560" w:hanging="360"/>
+      </w:pPr>
+      <w:rPr>
+        <w:rFonts w:ascii="Courier New" w:hAnsi="Courier New" w:cs="Courier New" w:hint="default"/>
+      </w:rPr>
+    </w:lvl>
+    <w:lvl w:ilvl="5" w:tplc="04090005" w:tentative="1">
+      <w:start w:val="1"/>
+      <w:numFmt w:val="bullet"/>
+      <w:lvlText w:val=""/>
+      <w:lvlJc w:val="left"/>
+      <w:pPr>
+        <w:ind w:left="8280" w:hanging="360"/>
+      </w:pPr>
+      <w:rPr>
+        <w:rFonts w:ascii="Wingdings" w:hAnsi="Wingdings" w:hint="default"/>
+      </w:rPr>
+    </w:lvl>
+    <w:lvl w:ilvl="6" w:tplc="04090001" w:tentative="1">
+      <w:start w:val="1"/>
+      <w:numFmt w:val="bullet"/>
+      <w:lvlText w:val=""/>
+      <w:lvlJc w:val="left"/>
+      <w:pPr>
+        <w:ind w:left="9000" w:hanging="360"/>
+      </w:pPr>
+      <w:rPr>
+        <w:rFonts w:ascii="Symbol" w:hAnsi="Symbol" w:hint="default"/>
+      </w:rPr>
+    </w:lvl>
+    <w:lvl w:ilvl="7" w:tplc="04090003" w:tentative="1">
+      <w:start w:val="1"/>
+      <w:numFmt w:val="bullet"/>
+      <w:lvlText w:val="o"/>
+      <w:lvlJc w:val="left"/>
+      <w:pPr>
+        <w:ind w:left="9720" w:hanging="360"/>
+      </w:pPr>
+      <w:rPr>
+        <w:rFonts w:ascii="Courier New" w:hAnsi="Courier New" w:cs="Courier New" w:hint="default"/>
+      </w:rPr>
+    </w:lvl>
+    <w:lvl w:ilvl="8" w:tplc="04090005" w:tentative="1">
+      <w:start w:val="1"/>
+      <w:numFmt w:val="bullet"/>
+      <w:lvlText w:val=""/>
+      <w:lvlJc w:val="left"/>
+      <w:pPr>
+        <w:ind w:left="10440" w:hanging="360"/>
+      </w:pPr>
+      <w:rPr>
+        <w:rFonts w:ascii="Wingdings" w:hAnsi="Wingdings" w:hint="default"/>
+      </w:rPr>
+    </w:lvl>
+  </w:abstractNum>
+  <w:abstractNum w:abstractNumId="9" w15:restartNumberingAfterBreak="0">
     <w:nsid w:val="73D73F7C"/>
     <w:multiLevelType w:val="hybridMultilevel"/>
     <w:tmpl w:val="74CE7AD2"/>
@@ -4021,7 +4169,7 @@
       </w:rPr>
     </w:lvl>
   </w:abstractNum>
-  <w:abstractNum w:abstractNumId="7">
+  <w:abstractNum w:abstractNumId="10" w15:restartNumberingAfterBreak="0">
     <w:nsid w:val="740A057D"/>
     <w:multiLevelType w:val="hybridMultilevel"/>
     <w:tmpl w:val="5C62A8B2"/>
@@ -4037,7 +4185,7 @@
         <w:rFonts w:ascii="Symbol" w:hAnsi="Symbol" w:hint="default"/>
       </w:rPr>
     </w:lvl>
-    <w:lvl w:ilvl="1" w:tplc="04090003" w:tentative="1">
+    <w:lvl w:ilvl="1" w:tplc="04090003">
       <w:start w:val="1"/>
       <w:numFmt w:val="bullet"/>
       <w:lvlText w:val="o"/>
@@ -4134,7 +4282,7 @@
       </w:rPr>
     </w:lvl>
   </w:abstractNum>
-  <w:abstractNum w:abstractNumId="8">
+  <w:abstractNum w:abstractNumId="11" w15:restartNumberingAfterBreak="0">
     <w:nsid w:val="788B424E"/>
     <w:multiLevelType w:val="hybridMultilevel"/>
     <w:tmpl w:val="F6BE7174"/>
@@ -4247,38 +4395,163 @@
       </w:rPr>
     </w:lvl>
   </w:abstractNum>
+  <w:abstractNum w:abstractNumId="12" w15:restartNumberingAfterBreak="0">
+    <w:nsid w:val="7DFC0F25"/>
+    <w:multiLevelType w:val="hybridMultilevel"/>
+    <w:tmpl w:val="748C8956"/>
+    <w:lvl w:ilvl="0" w:tplc="04090001">
+      <w:start w:val="1"/>
+      <w:numFmt w:val="bullet"/>
+      <w:lvlText w:val=""/>
+      <w:lvlJc w:val="left"/>
+      <w:pPr>
+        <w:ind w:left="1440" w:hanging="360"/>
+      </w:pPr>
+      <w:rPr>
+        <w:rFonts w:ascii="Symbol" w:hAnsi="Symbol" w:hint="default"/>
+      </w:rPr>
+    </w:lvl>
+    <w:lvl w:ilvl="1" w:tplc="04090003" w:tentative="1">
+      <w:start w:val="1"/>
+      <w:numFmt w:val="bullet"/>
+      <w:lvlText w:val="o"/>
+      <w:lvlJc w:val="left"/>
+      <w:pPr>
+        <w:ind w:left="2160" w:hanging="360"/>
+      </w:pPr>
+      <w:rPr>
+        <w:rFonts w:ascii="Courier New" w:hAnsi="Courier New" w:cs="Courier New" w:hint="default"/>
+      </w:rPr>
+    </w:lvl>
+    <w:lvl w:ilvl="2" w:tplc="04090005" w:tentative="1">
+      <w:start w:val="1"/>
+      <w:numFmt w:val="bullet"/>
+      <w:lvlText w:val=""/>
+      <w:lvlJc w:val="left"/>
+      <w:pPr>
+        <w:ind w:left="2880" w:hanging="360"/>
+      </w:pPr>
+      <w:rPr>
+        <w:rFonts w:ascii="Wingdings" w:hAnsi="Wingdings" w:hint="default"/>
+      </w:rPr>
+    </w:lvl>
+    <w:lvl w:ilvl="3" w:tplc="04090001" w:tentative="1">
+      <w:start w:val="1"/>
+      <w:numFmt w:val="bullet"/>
+      <w:lvlText w:val=""/>
+      <w:lvlJc w:val="left"/>
+      <w:pPr>
+        <w:ind w:left="3600" w:hanging="360"/>
+      </w:pPr>
+      <w:rPr>
+        <w:rFonts w:ascii="Symbol" w:hAnsi="Symbol" w:hint="default"/>
+      </w:rPr>
+    </w:lvl>
+    <w:lvl w:ilvl="4" w:tplc="04090003" w:tentative="1">
+      <w:start w:val="1"/>
+      <w:numFmt w:val="bullet"/>
+      <w:lvlText w:val="o"/>
+      <w:lvlJc w:val="left"/>
+      <w:pPr>
+        <w:ind w:left="4320" w:hanging="360"/>
+      </w:pPr>
+      <w:rPr>
+        <w:rFonts w:ascii="Courier New" w:hAnsi="Courier New" w:cs="Courier New" w:hint="default"/>
+      </w:rPr>
+    </w:lvl>
+    <w:lvl w:ilvl="5" w:tplc="04090005" w:tentative="1">
+      <w:start w:val="1"/>
+      <w:numFmt w:val="bullet"/>
+      <w:lvlText w:val=""/>
+      <w:lvlJc w:val="left"/>
+      <w:pPr>
+        <w:ind w:left="5040" w:hanging="360"/>
+      </w:pPr>
+      <w:rPr>
+        <w:rFonts w:ascii="Wingdings" w:hAnsi="Wingdings" w:hint="default"/>
+      </w:rPr>
+    </w:lvl>
+    <w:lvl w:ilvl="6" w:tplc="04090001" w:tentative="1">
+      <w:start w:val="1"/>
+      <w:numFmt w:val="bullet"/>
+      <w:lvlText w:val=""/>
+      <w:lvlJc w:val="left"/>
+      <w:pPr>
+        <w:ind w:left="5760" w:hanging="360"/>
+      </w:pPr>
+      <w:rPr>
+        <w:rFonts w:ascii="Symbol" w:hAnsi="Symbol" w:hint="default"/>
+      </w:rPr>
+    </w:lvl>
+    <w:lvl w:ilvl="7" w:tplc="04090003" w:tentative="1">
+      <w:start w:val="1"/>
+      <w:numFmt w:val="bullet"/>
+      <w:lvlText w:val="o"/>
+      <w:lvlJc w:val="left"/>
+      <w:pPr>
+        <w:ind w:left="6480" w:hanging="360"/>
+      </w:pPr>
+      <w:rPr>
+        <w:rFonts w:ascii="Courier New" w:hAnsi="Courier New" w:cs="Courier New" w:hint="default"/>
+      </w:rPr>
+    </w:lvl>
+    <w:lvl w:ilvl="8" w:tplc="04090005" w:tentative="1">
+      <w:start w:val="1"/>
+      <w:numFmt w:val="bullet"/>
+      <w:lvlText w:val=""/>
+      <w:lvlJc w:val="left"/>
+      <w:pPr>
+        <w:ind w:left="7200" w:hanging="360"/>
+      </w:pPr>
+      <w:rPr>
+        <w:rFonts w:ascii="Wingdings" w:hAnsi="Wingdings" w:hint="default"/>
+      </w:rPr>
+    </w:lvl>
+  </w:abstractNum>
   <w:num w:numId="1">
-    <w:abstractNumId w:val="2"/>
+    <w:abstractNumId w:val="3"/>
   </w:num>
   <w:num w:numId="2">
     <w:abstractNumId w:val="0"/>
   </w:num>
   <w:num w:numId="3">
-    <w:abstractNumId w:val="3"/>
+    <w:abstractNumId w:val="4"/>
   </w:num>
   <w:num w:numId="4">
-    <w:abstractNumId w:val="5"/>
+    <w:abstractNumId w:val="6"/>
   </w:num>
   <w:num w:numId="5">
     <w:abstractNumId w:val="1"/>
   </w:num>
   <w:num w:numId="6">
-    <w:abstractNumId w:val="8"/>
+    <w:abstractNumId w:val="11"/>
   </w:num>
   <w:num w:numId="7">
-    <w:abstractNumId w:val="6"/>
+    <w:abstractNumId w:val="9"/>
   </w:num>
   <w:num w:numId="8">
+    <w:abstractNumId w:val="10"/>
+  </w:num>
+  <w:num w:numId="9">
+    <w:abstractNumId w:val="5"/>
+  </w:num>
+  <w:num w:numId="10">
     <w:abstractNumId w:val="7"/>
   </w:num>
-  <w:num w:numId="9">
-    <w:abstractNumId w:val="4"/>
+  <w:num w:numId="11">
+    <w:abstractNumId w:val="12"/>
+  </w:num>
+  <w:num w:numId="12">
+    <w:abstractNumId w:val="2"/>
+  </w:num>
+  <w:num w:numId="13">
+    <w:abstractNumId w:val="8"/>
   </w:num>
 </w:numbering>
 </file>
 
 <file path=word/styles.xml><?xml version="1.0" encoding="utf-8"?>
-<w:styles xmlns:r="http://schemas.openxmlformats.org/officeDocument/2006/relationships" xmlns:w="http://schemas.openxmlformats.org/wordprocessingml/2006/main">
+<w:styles xmlns:mc="http://schemas.openxmlformats.org/markup-compatibility/2006" xmlns:r="http://schemas.openxmlformats.org/officeDocument/2006/relationships" xmlns:w="http://schemas.openxmlformats.org/wordprocessingml/2006/main" xmlns:w14="http://schemas.microsoft.com/office/word/2010/wordml" xmlns:w15="http://schemas.microsoft.com/office/word/2012/wordml" xmlns:w16se="http://schemas.microsoft.com/office/word/2015/wordml/symex" mc:Ignorable="w14 w15 w16se">
   <w:docDefaults>
     <w:rPrDefault>
       <w:rPr>
@@ -4294,144 +4567,381 @@
       </w:pPr>
     </w:pPrDefault>
   </w:docDefaults>
-  <w:latentStyles w:defLockedState="0" w:defUIPriority="99" w:defSemiHidden="1" w:defUnhideWhenUsed="1" w:defQFormat="0" w:count="267">
-    <w:lsdException w:name="Normal" w:semiHidden="0" w:uiPriority="0" w:unhideWhenUsed="0" w:qFormat="1"/>
-    <w:lsdException w:name="heading 1" w:semiHidden="0" w:uiPriority="9" w:unhideWhenUsed="0" w:qFormat="1"/>
-    <w:lsdException w:name="heading 2" w:uiPriority="9" w:qFormat="1"/>
-    <w:lsdException w:name="heading 3" w:uiPriority="9" w:qFormat="1"/>
-    <w:lsdException w:name="heading 4" w:uiPriority="9" w:qFormat="1"/>
-    <w:lsdException w:name="heading 5" w:uiPriority="9" w:qFormat="1"/>
-    <w:lsdException w:name="heading 6" w:uiPriority="9" w:qFormat="1"/>
-    <w:lsdException w:name="heading 7" w:uiPriority="9" w:qFormat="1"/>
-    <w:lsdException w:name="heading 8" w:uiPriority="9" w:qFormat="1"/>
-    <w:lsdException w:name="heading 9" w:uiPriority="9" w:qFormat="1"/>
-    <w:lsdException w:name="toc 1" w:uiPriority="39"/>
-    <w:lsdException w:name="toc 2" w:uiPriority="39"/>
-    <w:lsdException w:name="toc 3" w:uiPriority="39"/>
-    <w:lsdException w:name="toc 4" w:uiPriority="39"/>
-    <w:lsdException w:name="toc 5" w:uiPriority="39"/>
-    <w:lsdException w:name="toc 6" w:uiPriority="39"/>
-    <w:lsdException w:name="toc 7" w:uiPriority="39"/>
-    <w:lsdException w:name="toc 8" w:uiPriority="39"/>
-    <w:lsdException w:name="toc 9" w:uiPriority="39"/>
-    <w:lsdException w:name="caption" w:uiPriority="35" w:qFormat="1"/>
-    <w:lsdException w:name="Title" w:semiHidden="0" w:uiPriority="10" w:unhideWhenUsed="0" w:qFormat="1"/>
-    <w:lsdException w:name="Default Paragraph Font" w:uiPriority="1"/>
-    <w:lsdException w:name="Subtitle" w:semiHidden="0" w:uiPriority="11" w:unhideWhenUsed="0" w:qFormat="1"/>
-    <w:lsdException w:name="Strong" w:semiHidden="0" w:uiPriority="22" w:unhideWhenUsed="0" w:qFormat="1"/>
-    <w:lsdException w:name="Emphasis" w:semiHidden="0" w:uiPriority="20" w:unhideWhenUsed="0" w:qFormat="1"/>
-    <w:lsdException w:name="Table Grid" w:semiHidden="0" w:uiPriority="59" w:unhideWhenUsed="0"/>
-    <w:lsdException w:name="Placeholder Text" w:unhideWhenUsed="0"/>
-    <w:lsdException w:name="No Spacing" w:semiHidden="0" w:uiPriority="1" w:unhideWhenUsed="0" w:qFormat="1"/>
-    <w:lsdException w:name="Light Shading" w:semiHidden="0" w:uiPriority="60" w:unhideWhenUsed="0"/>
-    <w:lsdException w:name="Light List" w:semiHidden="0" w:uiPriority="61" w:unhideWhenUsed="0"/>
-    <w:lsdException w:name="Light Grid" w:semiHidden="0" w:uiPriority="62" w:unhideWhenUsed="0"/>
-    <w:lsdException w:name="Medium Shading 1" w:semiHidden="0" w:uiPriority="63" w:unhideWhenUsed="0"/>
-    <w:lsdException w:name="Medium Shading 2" w:semiHidden="0" w:uiPriority="64" w:unhideWhenUsed="0"/>
-    <w:lsdException w:name="Medium List 1" w:semiHidden="0" w:uiPriority="65" w:unhideWhenUsed="0"/>
-    <w:lsdException w:name="Medium List 2" w:semiHidden="0" w:uiPriority="66" w:unhideWhenUsed="0"/>
-    <w:lsdException w:name="Medium Grid 1" w:semiHidden="0" w:uiPriority="67" w:unhideWhenUsed="0"/>
-    <w:lsdException w:name="Medium Grid 2" w:semiHidden="0" w:uiPriority="68" w:unhideWhenUsed="0"/>
-    <w:lsdException w:name="Medium Grid 3" w:semiHidden="0" w:uiPriority="69" w:unhideWhenUsed="0"/>
-    <w:lsdException w:name="Dark List" w:semiHidden="0" w:uiPriority="70" w:unhideWhenUsed="0"/>
-    <w:lsdException w:name="Colorful Shading" w:semiHidden="0" w:uiPriority="71" w:unhideWhenUsed="0"/>
-    <w:lsdException w:name="Colorful List" w:semiHidden="0" w:uiPriority="72" w:unhideWhenUsed="0"/>
-    <w:lsdException w:name="Colorful Grid" w:semiHidden="0" w:uiPriority="73" w:unhideWhenUsed="0"/>
-    <w:lsdException w:name="Light Shading Accent 1" w:semiHidden="0" w:uiPriority="60" w:unhideWhenUsed="0"/>
-    <w:lsdException w:name="Light List Accent 1" w:semiHidden="0" w:uiPriority="61" w:unhideWhenUsed="0"/>
-    <w:lsdException w:name="Light Grid Accent 1" w:semiHidden="0" w:uiPriority="62" w:unhideWhenUsed="0"/>
-    <w:lsdException w:name="Medium Shading 1 Accent 1" w:semiHidden="0" w:uiPriority="63" w:unhideWhenUsed="0"/>
-    <w:lsdException w:name="Medium Shading 2 Accent 1" w:semiHidden="0" w:uiPriority="64" w:unhideWhenUsed="0"/>
-    <w:lsdException w:name="Medium List 1 Accent 1" w:semiHidden="0" w:uiPriority="65" w:unhideWhenUsed="0"/>
-    <w:lsdException w:name="Revision" w:unhideWhenUsed="0"/>
-    <w:lsdException w:name="List Paragraph" w:semiHidden="0" w:uiPriority="34" w:unhideWhenUsed="0" w:qFormat="1"/>
-    <w:lsdException w:name="Quote" w:semiHidden="0" w:uiPriority="29" w:unhideWhenUsed="0" w:qFormat="1"/>
-    <w:lsdException w:name="Intense Quote" w:semiHidden="0" w:uiPriority="30" w:unhideWhenUsed="0" w:qFormat="1"/>
-    <w:lsdException w:name="Medium List 2 Accent 1" w:semiHidden="0" w:uiPriority="66" w:unhideWhenUsed="0"/>
-    <w:lsdException w:name="Medium Grid 1 Accent 1" w:semiHidden="0" w:uiPriority="67" w:unhideWhenUsed="0"/>
-    <w:lsdException w:name="Medium Grid 2 Accent 1" w:semiHidden="0" w:uiPriority="68" w:unhideWhenUsed="0"/>
-    <w:lsdException w:name="Medium Grid 3 Accent 1" w:semiHidden="0" w:uiPriority="69" w:unhideWhenUsed="0"/>
-    <w:lsdException w:name="Dark List Accent 1" w:semiHidden="0" w:uiPriority="70" w:unhideWhenUsed="0"/>
-    <w:lsdException w:name="Colorful Shading Accent 1" w:semiHidden="0" w:uiPriority="71" w:unhideWhenUsed="0"/>
-    <w:lsdException w:name="Colorful List Accent 1" w:semiHidden="0" w:uiPriority="72" w:unhideWhenUsed="0"/>
-    <w:lsdException w:name="Colorful Grid Accent 1" w:semiHidden="0" w:uiPriority="73" w:unhideWhenUsed="0"/>
-    <w:lsdException w:name="Light Shading Accent 2" w:semiHidden="0" w:uiPriority="60" w:unhideWhenUsed="0"/>
-    <w:lsdException w:name="Light List Accent 2" w:semiHidden="0" w:uiPriority="61" w:unhideWhenUsed="0"/>
-    <w:lsdException w:name="Light Grid Accent 2" w:semiHidden="0" w:uiPriority="62" w:unhideWhenUsed="0"/>
-    <w:lsdException w:name="Medium Shading 1 Accent 2" w:semiHidden="0" w:uiPriority="63" w:unhideWhenUsed="0"/>
-    <w:lsdException w:name="Medium Shading 2 Accent 2" w:semiHidden="0" w:uiPriority="64" w:unhideWhenUsed="0"/>
-    <w:lsdException w:name="Medium List 1 Accent 2" w:semiHidden="0" w:uiPriority="65" w:unhideWhenUsed="0"/>
-    <w:lsdException w:name="Medium List 2 Accent 2" w:semiHidden="0" w:uiPriority="66" w:unhideWhenUsed="0"/>
-    <w:lsdException w:name="Medium Grid 1 Accent 2" w:semiHidden="0" w:uiPriority="67" w:unhideWhenUsed="0"/>
-    <w:lsdException w:name="Medium Grid 2 Accent 2" w:semiHidden="0" w:uiPriority="68" w:unhideWhenUsed="0"/>
-    <w:lsdException w:name="Medium Grid 3 Accent 2" w:semiHidden="0" w:uiPriority="69" w:unhideWhenUsed="0"/>
-    <w:lsdException w:name="Dark List Accent 2" w:semiHidden="0" w:uiPriority="70" w:unhideWhenUsed="0"/>
-    <w:lsdException w:name="Colorful Shading Accent 2" w:semiHidden="0" w:uiPriority="71" w:unhideWhenUsed="0"/>
-    <w:lsdException w:name="Colorful List Accent 2" w:semiHidden="0" w:uiPriority="72" w:unhideWhenUsed="0"/>
-    <w:lsdException w:name="Colorful Grid Accent 2" w:semiHidden="0" w:uiPriority="73" w:unhideWhenUsed="0"/>
-    <w:lsdException w:name="Light Shading Accent 3" w:semiHidden="0" w:uiPriority="60" w:unhideWhenUsed="0"/>
-    <w:lsdException w:name="Light List Accent 3" w:semiHidden="0" w:uiPriority="61" w:unhideWhenUsed="0"/>
-    <w:lsdException w:name="Light Grid Accent 3" w:semiHidden="0" w:uiPriority="62" w:unhideWhenUsed="0"/>
-    <w:lsdException w:name="Medium Shading 1 Accent 3" w:semiHidden="0" w:uiPriority="63" w:unhideWhenUsed="0"/>
-    <w:lsdException w:name="Medium Shading 2 Accent 3" w:semiHidden="0" w:uiPriority="64" w:unhideWhenUsed="0"/>
-    <w:lsdException w:name="Medium List 1 Accent 3" w:semiHidden="0" w:uiPriority="65" w:unhideWhenUsed="0"/>
-    <w:lsdException w:name="Medium List 2 Accent 3" w:semiHidden="0" w:uiPriority="66" w:unhideWhenUsed="0"/>
-    <w:lsdException w:name="Medium Grid 1 Accent 3" w:semiHidden="0" w:uiPriority="67" w:unhideWhenUsed="0"/>
-    <w:lsdException w:name="Medium Grid 2 Accent 3" w:semiHidden="0" w:uiPriority="68" w:unhideWhenUsed="0"/>
-    <w:lsdException w:name="Medium Grid 3 Accent 3" w:semiHidden="0" w:uiPriority="69" w:unhideWhenUsed="0"/>
-    <w:lsdException w:name="Dark List Accent 3" w:semiHidden="0" w:uiPriority="70" w:unhideWhenUsed="0"/>
-    <w:lsdException w:name="Colorful Shading Accent 3" w:semiHidden="0" w:uiPriority="71" w:unhideWhenUsed="0"/>
-    <w:lsdException w:name="Colorful List Accent 3" w:semiHidden="0" w:uiPriority="72" w:unhideWhenUsed="0"/>
-    <w:lsdException w:name="Colorful Grid Accent 3" w:semiHidden="0" w:uiPriority="73" w:unhideWhenUsed="0"/>
-    <w:lsdException w:name="Light Shading Accent 4" w:semiHidden="0" w:uiPriority="60" w:unhideWhenUsed="0"/>
-    <w:lsdException w:name="Light List Accent 4" w:semiHidden="0" w:uiPriority="61" w:unhideWhenUsed="0"/>
-    <w:lsdException w:name="Light Grid Accent 4" w:semiHidden="0" w:uiPriority="62" w:unhideWhenUsed="0"/>
-    <w:lsdException w:name="Medium Shading 1 Accent 4" w:semiHidden="0" w:uiPriority="63" w:unhideWhenUsed="0"/>
-    <w:lsdException w:name="Medium Shading 2 Accent 4" w:semiHidden="0" w:uiPriority="64" w:unhideWhenUsed="0"/>
-    <w:lsdException w:name="Medium List 1 Accent 4" w:semiHidden="0" w:uiPriority="65" w:unhideWhenUsed="0"/>
-    <w:lsdException w:name="Medium List 2 Accent 4" w:semiHidden="0" w:uiPriority="66" w:unhideWhenUsed="0"/>
-    <w:lsdException w:name="Medium Grid 1 Accent 4" w:semiHidden="0" w:uiPriority="67" w:unhideWhenUsed="0"/>
-    <w:lsdException w:name="Medium Grid 2 Accent 4" w:semiHidden="0" w:uiPriority="68" w:unhideWhenUsed="0"/>
-    <w:lsdException w:name="Medium Grid 3 Accent 4" w:semiHidden="0" w:uiPriority="69" w:unhideWhenUsed="0"/>
-    <w:lsdException w:name="Dark List Accent 4" w:semiHidden="0" w:uiPriority="70" w:unhideWhenUsed="0"/>
-    <w:lsdException w:name="Colorful Shading Accent 4" w:semiHidden="0" w:uiPriority="71" w:unhideWhenUsed="0"/>
-    <w:lsdException w:name="Colorful List Accent 4" w:semiHidden="0" w:uiPriority="72" w:unhideWhenUsed="0"/>
-    <w:lsdException w:name="Colorful Grid Accent 4" w:semiHidden="0" w:uiPriority="73" w:unhideWhenUsed="0"/>
-    <w:lsdException w:name="Light Shading Accent 5" w:semiHidden="0" w:uiPriority="60" w:unhideWhenUsed="0"/>
-    <w:lsdException w:name="Light List Accent 5" w:semiHidden="0" w:uiPriority="61" w:unhideWhenUsed="0"/>
-    <w:lsdException w:name="Light Grid Accent 5" w:semiHidden="0" w:uiPriority="62" w:unhideWhenUsed="0"/>
-    <w:lsdException w:name="Medium Shading 1 Accent 5" w:semiHidden="0" w:uiPriority="63" w:unhideWhenUsed="0"/>
-    <w:lsdException w:name="Medium Shading 2 Accent 5" w:semiHidden="0" w:uiPriority="64" w:unhideWhenUsed="0"/>
-    <w:lsdException w:name="Medium List 1 Accent 5" w:semiHidden="0" w:uiPriority="65" w:unhideWhenUsed="0"/>
-    <w:lsdException w:name="Medium List 2 Accent 5" w:semiHidden="0" w:uiPriority="66" w:unhideWhenUsed="0"/>
-    <w:lsdException w:name="Medium Grid 1 Accent 5" w:semiHidden="0" w:uiPriority="67" w:unhideWhenUsed="0"/>
-    <w:lsdException w:name="Medium Grid 2 Accent 5" w:semiHidden="0" w:uiPriority="68" w:unhideWhenUsed="0"/>
-    <w:lsdException w:name="Medium Grid 3 Accent 5" w:semiHidden="0" w:uiPriority="69" w:unhideWhenUsed="0"/>
-    <w:lsdException w:name="Dark List Accent 5" w:semiHidden="0" w:uiPriority="70" w:unhideWhenUsed="0"/>
-    <w:lsdException w:name="Colorful Shading Accent 5" w:semiHidden="0" w:uiPriority="71" w:unhideWhenUsed="0"/>
-    <w:lsdException w:name="Colorful List Accent 5" w:semiHidden="0" w:uiPriority="72" w:unhideWhenUsed="0"/>
-    <w:lsdException w:name="Colorful Grid Accent 5" w:semiHidden="0" w:uiPriority="73" w:unhideWhenUsed="0"/>
-    <w:lsdException w:name="Light Shading Accent 6" w:semiHidden="0" w:uiPriority="60" w:unhideWhenUsed="0"/>
-    <w:lsdException w:name="Light List Accent 6" w:semiHidden="0" w:uiPriority="61" w:unhideWhenUsed="0"/>
-    <w:lsdException w:name="Light Grid Accent 6" w:semiHidden="0" w:uiPriority="62" w:unhideWhenUsed="0"/>
-    <w:lsdException w:name="Medium Shading 1 Accent 6" w:semiHidden="0" w:uiPriority="63" w:unhideWhenUsed="0"/>
-    <w:lsdException w:name="Medium Shading 2 Accent 6" w:semiHidden="0" w:uiPriority="64" w:unhideWhenUsed="0"/>
-    <w:lsdException w:name="Medium List 1 Accent 6" w:semiHidden="0" w:uiPriority="65" w:unhideWhenUsed="0"/>
-    <w:lsdException w:name="Medium List 2 Accent 6" w:semiHidden="0" w:uiPriority="66" w:unhideWhenUsed="0"/>
-    <w:lsdException w:name="Medium Grid 1 Accent 6" w:semiHidden="0" w:uiPriority="67" w:unhideWhenUsed="0"/>
-    <w:lsdException w:name="Medium Grid 2 Accent 6" w:semiHidden="0" w:uiPriority="68" w:unhideWhenUsed="0"/>
-    <w:lsdException w:name="Medium Grid 3 Accent 6" w:semiHidden="0" w:uiPriority="69" w:unhideWhenUsed="0"/>
-    <w:lsdException w:name="Dark List Accent 6" w:semiHidden="0" w:uiPriority="70" w:unhideWhenUsed="0"/>
-    <w:lsdException w:name="Colorful Shading Accent 6" w:semiHidden="0" w:uiPriority="71" w:unhideWhenUsed="0"/>
-    <w:lsdException w:name="Colorful List Accent 6" w:semiHidden="0" w:uiPriority="72" w:unhideWhenUsed="0"/>
-    <w:lsdException w:name="Colorful Grid Accent 6" w:semiHidden="0" w:uiPriority="73" w:unhideWhenUsed="0"/>
-    <w:lsdException w:name="Subtle Emphasis" w:semiHidden="0" w:uiPriority="19" w:unhideWhenUsed="0" w:qFormat="1"/>
-    <w:lsdException w:name="Intense Emphasis" w:semiHidden="0" w:uiPriority="21" w:unhideWhenUsed="0" w:qFormat="1"/>
-    <w:lsdException w:name="Subtle Reference" w:semiHidden="0" w:uiPriority="31" w:unhideWhenUsed="0" w:qFormat="1"/>
-    <w:lsdException w:name="Intense Reference" w:semiHidden="0" w:uiPriority="32" w:unhideWhenUsed="0" w:qFormat="1"/>
-    <w:lsdException w:name="Book Title" w:semiHidden="0" w:uiPriority="33" w:unhideWhenUsed="0" w:qFormat="1"/>
-    <w:lsdException w:name="Bibliography" w:uiPriority="37"/>
-    <w:lsdException w:name="TOC Heading" w:uiPriority="39" w:qFormat="1"/>
+  <w:latentStyles w:defLockedState="0" w:defUIPriority="99" w:defSemiHidden="0" w:defUnhideWhenUsed="0" w:defQFormat="0" w:count="374">
+    <w:lsdException w:name="Normal" w:uiPriority="0" w:qFormat="1"/>
+    <w:lsdException w:name="heading 1" w:uiPriority="9" w:qFormat="1"/>
+    <w:lsdException w:name="heading 2" w:semiHidden="1" w:uiPriority="9" w:unhideWhenUsed="1" w:qFormat="1"/>
+    <w:lsdException w:name="heading 3" w:semiHidden="1" w:uiPriority="9" w:unhideWhenUsed="1" w:qFormat="1"/>
+    <w:lsdException w:name="heading 4" w:semiHidden="1" w:uiPriority="9" w:unhideWhenUsed="1" w:qFormat="1"/>
+    <w:lsdException w:name="heading 5" w:semiHidden="1" w:uiPriority="9" w:unhideWhenUsed="1" w:qFormat="1"/>
+    <w:lsdException w:name="heading 6" w:semiHidden="1" w:uiPriority="9" w:unhideWhenUsed="1" w:qFormat="1"/>
+    <w:lsdException w:name="heading 7" w:semiHidden="1" w:uiPriority="9" w:unhideWhenUsed="1" w:qFormat="1"/>
+    <w:lsdException w:name="heading 8" w:semiHidden="1" w:uiPriority="9" w:unhideWhenUsed="1" w:qFormat="1"/>
+    <w:lsdException w:name="heading 9" w:semiHidden="1" w:uiPriority="9" w:unhideWhenUsed="1" w:qFormat="1"/>
+    <w:lsdException w:name="index 1" w:semiHidden="1" w:unhideWhenUsed="1"/>
+    <w:lsdException w:name="index 2" w:semiHidden="1" w:unhideWhenUsed="1"/>
+    <w:lsdException w:name="index 3" w:semiHidden="1" w:unhideWhenUsed="1"/>
+    <w:lsdException w:name="index 4" w:semiHidden="1" w:unhideWhenUsed="1"/>
+    <w:lsdException w:name="index 5" w:semiHidden="1" w:unhideWhenUsed="1"/>
+    <w:lsdException w:name="index 6" w:semiHidden="1" w:unhideWhenUsed="1"/>
+    <w:lsdException w:name="index 7" w:semiHidden="1" w:unhideWhenUsed="1"/>
+    <w:lsdException w:name="index 8" w:semiHidden="1" w:unhideWhenUsed="1"/>
+    <w:lsdException w:name="index 9" w:semiHidden="1" w:unhideWhenUsed="1"/>
+    <w:lsdException w:name="toc 1" w:semiHidden="1" w:uiPriority="39" w:unhideWhenUsed="1"/>
+    <w:lsdException w:name="toc 2" w:semiHidden="1" w:uiPriority="39" w:unhideWhenUsed="1"/>
+    <w:lsdException w:name="toc 3" w:semiHidden="1" w:uiPriority="39" w:unhideWhenUsed="1"/>
+    <w:lsdException w:name="toc 4" w:semiHidden="1" w:uiPriority="39" w:unhideWhenUsed="1"/>
+    <w:lsdException w:name="toc 5" w:semiHidden="1" w:uiPriority="39" w:unhideWhenUsed="1"/>
+    <w:lsdException w:name="toc 6" w:semiHidden="1" w:uiPriority="39" w:unhideWhenUsed="1"/>
+    <w:lsdException w:name="toc 7" w:semiHidden="1" w:uiPriority="39" w:unhideWhenUsed="1"/>
+    <w:lsdException w:name="toc 8" w:semiHidden="1" w:uiPriority="39" w:unhideWhenUsed="1"/>
+    <w:lsdException w:name="toc 9" w:semiHidden="1" w:uiPriority="39" w:unhideWhenUsed="1"/>
+    <w:lsdException w:name="Normal Indent" w:semiHidden="1" w:unhideWhenUsed="1"/>
+    <w:lsdException w:name="footnote text" w:semiHidden="1" w:unhideWhenUsed="1"/>
+    <w:lsdException w:name="annotation text" w:semiHidden="1" w:unhideWhenUsed="1"/>
+    <w:lsdException w:name="header" w:semiHidden="1" w:unhideWhenUsed="1"/>
+    <w:lsdException w:name="footer" w:semiHidden="1" w:unhideWhenUsed="1"/>
+    <w:lsdException w:name="index heading" w:semiHidden="1" w:unhideWhenUsed="1"/>
+    <w:lsdException w:name="caption" w:semiHidden="1" w:uiPriority="35" w:unhideWhenUsed="1" w:qFormat="1"/>
+    <w:lsdException w:name="table of figures" w:semiHidden="1" w:unhideWhenUsed="1"/>
+    <w:lsdException w:name="envelope address" w:semiHidden="1" w:unhideWhenUsed="1"/>
+    <w:lsdException w:name="envelope return" w:semiHidden="1" w:unhideWhenUsed="1"/>
+    <w:lsdException w:name="footnote reference" w:semiHidden="1" w:unhideWhenUsed="1"/>
+    <w:lsdException w:name="annotation reference" w:semiHidden="1" w:unhideWhenUsed="1"/>
+    <w:lsdException w:name="line number" w:semiHidden="1" w:unhideWhenUsed="1"/>
+    <w:lsdException w:name="page number" w:semiHidden="1" w:unhideWhenUsed="1"/>
+    <w:lsdException w:name="endnote reference" w:semiHidden="1" w:unhideWhenUsed="1"/>
+    <w:lsdException w:name="endnote text" w:semiHidden="1" w:unhideWhenUsed="1"/>
+    <w:lsdException w:name="table of authorities" w:semiHidden="1" w:unhideWhenUsed="1"/>
+    <w:lsdException w:name="macro" w:semiHidden="1" w:unhideWhenUsed="1"/>
+    <w:lsdException w:name="toa heading" w:semiHidden="1" w:unhideWhenUsed="1"/>
+    <w:lsdException w:name="List" w:semiHidden="1" w:unhideWhenUsed="1"/>
+    <w:lsdException w:name="List Bullet" w:semiHidden="1" w:unhideWhenUsed="1"/>
+    <w:lsdException w:name="List Number" w:semiHidden="1" w:unhideWhenUsed="1"/>
+    <w:lsdException w:name="List 2" w:semiHidden="1" w:unhideWhenUsed="1"/>
+    <w:lsdException w:name="List 3" w:semiHidden="1" w:unhideWhenUsed="1"/>
+    <w:lsdException w:name="List 4" w:semiHidden="1" w:unhideWhenUsed="1"/>
+    <w:lsdException w:name="List 5" w:semiHidden="1" w:unhideWhenUsed="1"/>
+    <w:lsdException w:name="List Bullet 2" w:semiHidden="1" w:unhideWhenUsed="1"/>
+    <w:lsdException w:name="List Bullet 3" w:semiHidden="1" w:unhideWhenUsed="1"/>
+    <w:lsdException w:name="List Bullet 4" w:semiHidden="1" w:unhideWhenUsed="1"/>
+    <w:lsdException w:name="List Bullet 5" w:semiHidden="1" w:unhideWhenUsed="1"/>
+    <w:lsdException w:name="List Number 2" w:semiHidden="1" w:unhideWhenUsed="1"/>
+    <w:lsdException w:name="List Number 3" w:semiHidden="1" w:unhideWhenUsed="1"/>
+    <w:lsdException w:name="List Number 4" w:semiHidden="1" w:unhideWhenUsed="1"/>
+    <w:lsdException w:name="List Number 5" w:semiHidden="1" w:unhideWhenUsed="1"/>
+    <w:lsdException w:name="Title" w:uiPriority="10" w:qFormat="1"/>
+    <w:lsdException w:name="Closing" w:semiHidden="1" w:unhideWhenUsed="1"/>
+    <w:lsdException w:name="Signature" w:semiHidden="1" w:unhideWhenUsed="1"/>
+    <w:lsdException w:name="Default Paragraph Font" w:semiHidden="1" w:uiPriority="1" w:unhideWhenUsed="1"/>
+    <w:lsdException w:name="Body Text" w:semiHidden="1" w:unhideWhenUsed="1"/>
+    <w:lsdException w:name="Body Text Indent" w:semiHidden="1" w:unhideWhenUsed="1"/>
+    <w:lsdException w:name="List Continue" w:semiHidden="1" w:unhideWhenUsed="1"/>
+    <w:lsdException w:name="List Continue 2" w:semiHidden="1" w:unhideWhenUsed="1"/>
+    <w:lsdException w:name="List Continue 3" w:semiHidden="1" w:unhideWhenUsed="1"/>
+    <w:lsdException w:name="List Continue 4" w:semiHidden="1" w:unhideWhenUsed="1"/>
+    <w:lsdException w:name="List Continue 5" w:semiHidden="1" w:unhideWhenUsed="1"/>
+    <w:lsdException w:name="Message Header" w:semiHidden="1" w:unhideWhenUsed="1"/>
+    <w:lsdException w:name="Subtitle" w:uiPriority="11" w:qFormat="1"/>
+    <w:lsdException w:name="Salutation" w:semiHidden="1" w:unhideWhenUsed="1"/>
+    <w:lsdException w:name="Date" w:semiHidden="1" w:unhideWhenUsed="1"/>
+    <w:lsdException w:name="Body Text First Indent" w:semiHidden="1" w:unhideWhenUsed="1"/>
+    <w:lsdException w:name="Body Text First Indent 2" w:semiHidden="1" w:unhideWhenUsed="1"/>
+    <w:lsdException w:name="Note Heading" w:semiHidden="1" w:unhideWhenUsed="1"/>
+    <w:lsdException w:name="Body Text 2" w:semiHidden="1" w:unhideWhenUsed="1"/>
+    <w:lsdException w:name="Body Text 3" w:semiHidden="1" w:unhideWhenUsed="1"/>
+    <w:lsdException w:name="Body Text Indent 2" w:semiHidden="1" w:unhideWhenUsed="1"/>
+    <w:lsdException w:name="Body Text Indent 3" w:semiHidden="1" w:unhideWhenUsed="1"/>
+    <w:lsdException w:name="Block Text" w:semiHidden="1" w:unhideWhenUsed="1"/>
+    <w:lsdException w:name="Hyperlink" w:semiHidden="1" w:unhideWhenUsed="1"/>
+    <w:lsdException w:name="FollowedHyperlink" w:semiHidden="1" w:unhideWhenUsed="1"/>
+    <w:lsdException w:name="Strong" w:uiPriority="22" w:qFormat="1"/>
+    <w:lsdException w:name="Emphasis" w:uiPriority="20" w:qFormat="1"/>
+    <w:lsdException w:name="Document Map" w:semiHidden="1" w:unhideWhenUsed="1"/>
+    <w:lsdException w:name="Plain Text" w:semiHidden="1" w:unhideWhenUsed="1"/>
+    <w:lsdException w:name="E-mail Signature" w:semiHidden="1" w:unhideWhenUsed="1"/>
+    <w:lsdException w:name="HTML Top of Form" w:semiHidden="1" w:unhideWhenUsed="1"/>
+    <w:lsdException w:name="HTML Bottom of Form" w:semiHidden="1" w:unhideWhenUsed="1"/>
+    <w:lsdException w:name="Normal (Web)" w:semiHidden="1" w:unhideWhenUsed="1"/>
+    <w:lsdException w:name="HTML Acronym" w:semiHidden="1" w:unhideWhenUsed="1"/>
+    <w:lsdException w:name="HTML Address" w:semiHidden="1" w:unhideWhenUsed="1"/>
+    <w:lsdException w:name="HTML Cite" w:semiHidden="1" w:unhideWhenUsed="1"/>
+    <w:lsdException w:name="HTML Code" w:semiHidden="1" w:unhideWhenUsed="1"/>
+    <w:lsdException w:name="HTML Definition" w:semiHidden="1" w:unhideWhenUsed="1"/>
+    <w:lsdException w:name="HTML Keyboard" w:semiHidden="1" w:unhideWhenUsed="1"/>
+    <w:lsdException w:name="HTML Preformatted" w:semiHidden="1" w:unhideWhenUsed="1"/>
+    <w:lsdException w:name="HTML Sample" w:semiHidden="1" w:unhideWhenUsed="1"/>
+    <w:lsdException w:name="HTML Typewriter" w:semiHidden="1" w:unhideWhenUsed="1"/>
+    <w:lsdException w:name="HTML Variable" w:semiHidden="1" w:unhideWhenUsed="1"/>
+    <w:lsdException w:name="Normal Table" w:semiHidden="1" w:unhideWhenUsed="1"/>
+    <w:lsdException w:name="annotation subject" w:semiHidden="1" w:unhideWhenUsed="1"/>
+    <w:lsdException w:name="No List" w:semiHidden="1" w:unhideWhenUsed="1"/>
+    <w:lsdException w:name="Outline List 1" w:semiHidden="1" w:unhideWhenUsed="1"/>
+    <w:lsdException w:name="Outline List 2" w:semiHidden="1" w:unhideWhenUsed="1"/>
+    <w:lsdException w:name="Outline List 3" w:semiHidden="1" w:unhideWhenUsed="1"/>
+    <w:lsdException w:name="Table Simple 1" w:semiHidden="1" w:unhideWhenUsed="1"/>
+    <w:lsdException w:name="Table Simple 2" w:semiHidden="1" w:unhideWhenUsed="1"/>
+    <w:lsdException w:name="Table Simple 3" w:semiHidden="1" w:unhideWhenUsed="1"/>
+    <w:lsdException w:name="Table Classic 1" w:semiHidden="1" w:unhideWhenUsed="1"/>
+    <w:lsdException w:name="Table Classic 2" w:semiHidden="1" w:unhideWhenUsed="1"/>
+    <w:lsdException w:name="Table Classic 3" w:semiHidden="1" w:unhideWhenUsed="1"/>
+    <w:lsdException w:name="Table Classic 4" w:semiHidden="1" w:unhideWhenUsed="1"/>
+    <w:lsdException w:name="Table Colorful 1" w:semiHidden="1" w:unhideWhenUsed="1"/>
+    <w:lsdException w:name="Table Colorful 2" w:semiHidden="1" w:unhideWhenUsed="1"/>
+    <w:lsdException w:name="Table Colorful 3" w:semiHidden="1" w:unhideWhenUsed="1"/>
+    <w:lsdException w:name="Table Columns 1" w:semiHidden="1" w:unhideWhenUsed="1"/>
+    <w:lsdException w:name="Table Columns 2" w:semiHidden="1" w:unhideWhenUsed="1"/>
+    <w:lsdException w:name="Table Columns 3" w:semiHidden="1" w:unhideWhenUsed="1"/>
+    <w:lsdException w:name="Table Columns 4" w:semiHidden="1" w:unhideWhenUsed="1"/>
+    <w:lsdException w:name="Table Columns 5" w:semiHidden="1" w:unhideWhenUsed="1"/>
+    <w:lsdException w:name="Table Grid 1" w:semiHidden="1" w:unhideWhenUsed="1"/>
+    <w:lsdException w:name="Table Grid 2" w:semiHidden="1" w:unhideWhenUsed="1"/>
+    <w:lsdException w:name="Table Grid 3" w:semiHidden="1" w:unhideWhenUsed="1"/>
+    <w:lsdException w:name="Table Grid 4" w:semiHidden="1" w:unhideWhenUsed="1"/>
+    <w:lsdException w:name="Table Grid 5" w:semiHidden="1" w:unhideWhenUsed="1"/>
+    <w:lsdException w:name="Table Grid 6" w:semiHidden="1" w:unhideWhenUsed="1"/>
+    <w:lsdException w:name="Table Grid 7" w:semiHidden="1" w:unhideWhenUsed="1"/>
+    <w:lsdException w:name="Table Grid 8" w:semiHidden="1" w:unhideWhenUsed="1"/>
+    <w:lsdException w:name="Table List 1" w:semiHidden="1" w:unhideWhenUsed="1"/>
+    <w:lsdException w:name="Table List 2" w:semiHidden="1" w:unhideWhenUsed="1"/>
+    <w:lsdException w:name="Table List 3" w:semiHidden="1" w:unhideWhenUsed="1"/>
+    <w:lsdException w:name="Table List 4" w:semiHidden="1" w:unhideWhenUsed="1"/>
+    <w:lsdException w:name="Table List 5" w:semiHidden="1" w:unhideWhenUsed="1"/>
+    <w:lsdException w:name="Table List 6" w:semiHidden="1" w:unhideWhenUsed="1"/>
+    <w:lsdException w:name="Table List 7" w:semiHidden="1" w:unhideWhenUsed="1"/>
+    <w:lsdException w:name="Table List 8" w:semiHidden="1" w:unhideWhenUsed="1"/>
+    <w:lsdException w:name="Table 3D effects 1" w:semiHidden="1" w:unhideWhenUsed="1"/>
+    <w:lsdException w:name="Table 3D effects 2" w:semiHidden="1" w:unhideWhenUsed="1"/>
+    <w:lsdException w:name="Table 3D effects 3" w:semiHidden="1" w:unhideWhenUsed="1"/>
+    <w:lsdException w:name="Table Contemporary" w:semiHidden="1" w:unhideWhenUsed="1"/>
+    <w:lsdException w:name="Table Elegant" w:semiHidden="1" w:unhideWhenUsed="1"/>
+    <w:lsdException w:name="Table Professional" w:semiHidden="1" w:unhideWhenUsed="1"/>
+    <w:lsdException w:name="Table Subtle 1" w:semiHidden="1" w:unhideWhenUsed="1"/>
+    <w:lsdException w:name="Table Subtle 2" w:semiHidden="1" w:unhideWhenUsed="1"/>
+    <w:lsdException w:name="Table Web 1" w:semiHidden="1" w:unhideWhenUsed="1"/>
+    <w:lsdException w:name="Table Web 2" w:semiHidden="1" w:unhideWhenUsed="1"/>
+    <w:lsdException w:name="Table Web 3" w:semiHidden="1" w:unhideWhenUsed="1"/>
+    <w:lsdException w:name="Balloon Text" w:semiHidden="1" w:unhideWhenUsed="1"/>
+    <w:lsdException w:name="Table Grid" w:semiHidden="1" w:uiPriority="59" w:unhideWhenUsed="1"/>
+    <w:lsdException w:name="Table Theme" w:semiHidden="1" w:unhideWhenUsed="1"/>
+    <w:lsdException w:name="Placeholder Text" w:semiHidden="1"/>
+    <w:lsdException w:name="No Spacing" w:uiPriority="1" w:qFormat="1"/>
+    <w:lsdException w:name="Light Shading" w:uiPriority="60"/>
+    <w:lsdException w:name="Light List" w:uiPriority="61"/>
+    <w:lsdException w:name="Light Grid" w:uiPriority="62"/>
+    <w:lsdException w:name="Medium Shading 1" w:uiPriority="63"/>
+    <w:lsdException w:name="Medium Shading 2" w:uiPriority="64"/>
+    <w:lsdException w:name="Medium List 1" w:uiPriority="65"/>
+    <w:lsdException w:name="Medium List 2" w:uiPriority="66"/>
+    <w:lsdException w:name="Medium Grid 1" w:uiPriority="67"/>
+    <w:lsdException w:name="Medium Grid 2" w:uiPriority="68"/>
+    <w:lsdException w:name="Medium Grid 3" w:uiPriority="69"/>
+    <w:lsdException w:name="Dark List" w:uiPriority="70"/>
+    <w:lsdException w:name="Colorful Shading" w:uiPriority="71"/>
+    <w:lsdException w:name="Colorful List" w:uiPriority="72"/>
+    <w:lsdException w:name="Colorful Grid" w:uiPriority="73"/>
+    <w:lsdException w:name="Light Shading Accent 1" w:uiPriority="60"/>
+    <w:lsdException w:name="Light List Accent 1" w:uiPriority="61"/>
+    <w:lsdException w:name="Light Grid Accent 1" w:uiPriority="62"/>
+    <w:lsdException w:name="Medium Shading 1 Accent 1" w:uiPriority="63"/>
+    <w:lsdException w:name="Medium Shading 2 Accent 1" w:uiPriority="64"/>
+    <w:lsdException w:name="Medium List 1 Accent 1" w:uiPriority="65"/>
+    <w:lsdException w:name="Revision" w:semiHidden="1"/>
+    <w:lsdException w:name="List Paragraph" w:uiPriority="34" w:qFormat="1"/>
+    <w:lsdException w:name="Quote" w:uiPriority="29" w:qFormat="1"/>
+    <w:lsdException w:name="Intense Quote" w:uiPriority="30" w:qFormat="1"/>
+    <w:lsdException w:name="Medium List 2 Accent 1" w:uiPriority="66"/>
+    <w:lsdException w:name="Medium Grid 1 Accent 1" w:uiPriority="67"/>
+    <w:lsdException w:name="Medium Grid 2 Accent 1" w:uiPriority="68"/>
+    <w:lsdException w:name="Medium Grid 3 Accent 1" w:uiPriority="69"/>
+    <w:lsdException w:name="Dark List Accent 1" w:uiPriority="70"/>
+    <w:lsdException w:name="Colorful Shading Accent 1" w:uiPriority="71"/>
+    <w:lsdException w:name="Colorful List Accent 1" w:uiPriority="72"/>
+    <w:lsdException w:name="Colorful Grid Accent 1" w:uiPriority="73"/>
+    <w:lsdException w:name="Light Shading Accent 2" w:uiPriority="60"/>
+    <w:lsdException w:name="Light List Accent 2" w:uiPriority="61"/>
+    <w:lsdException w:name="Light Grid Accent 2" w:uiPriority="62"/>
+    <w:lsdException w:name="Medium Shading 1 Accent 2" w:uiPriority="63"/>
+    <w:lsdException w:name="Medium Shading 2 Accent 2" w:uiPriority="64"/>
+    <w:lsdException w:name="Medium List 1 Accent 2" w:uiPriority="65"/>
+    <w:lsdException w:name="Medium List 2 Accent 2" w:uiPriority="66"/>
+    <w:lsdException w:name="Medium Grid 1 Accent 2" w:uiPriority="67"/>
+    <w:lsdException w:name="Medium Grid 2 Accent 2" w:uiPriority="68"/>
+    <w:lsdException w:name="Medium Grid 3 Accent 2" w:uiPriority="69"/>
+    <w:lsdException w:name="Dark List Accent 2" w:uiPriority="70"/>
+    <w:lsdException w:name="Colorful Shading Accent 2" w:uiPriority="71"/>
+    <w:lsdException w:name="Colorful List Accent 2" w:uiPriority="72"/>
+    <w:lsdException w:name="Colorful Grid Accent 2" w:uiPriority="73"/>
+    <w:lsdException w:name="Light Shading Accent 3" w:uiPriority="60"/>
+    <w:lsdException w:name="Light List Accent 3" w:uiPriority="61"/>
+    <w:lsdException w:name="Light Grid Accent 3" w:uiPriority="62"/>
+    <w:lsdException w:name="Medium Shading 1 Accent 3" w:uiPriority="63"/>
+    <w:lsdException w:name="Medium Shading 2 Accent 3" w:uiPriority="64"/>
+    <w:lsdException w:name="Medium List 1 Accent 3" w:uiPriority="65"/>
+    <w:lsdException w:name="Medium List 2 Accent 3" w:uiPriority="66"/>
+    <w:lsdException w:name="Medium Grid 1 Accent 3" w:uiPriority="67"/>
+    <w:lsdException w:name="Medium Grid 2 Accent 3" w:uiPriority="68"/>
+    <w:lsdException w:name="Medium Grid 3 Accent 3" w:uiPriority="69"/>
+    <w:lsdException w:name="Dark List Accent 3" w:uiPriority="70"/>
+    <w:lsdException w:name="Colorful Shading Accent 3" w:uiPriority="71"/>
+    <w:lsdException w:name="Colorful List Accent 3" w:uiPriority="72"/>
+    <w:lsdException w:name="Colorful Grid Accent 3" w:uiPriority="73"/>
+    <w:lsdException w:name="Light Shading Accent 4" w:uiPriority="60"/>
+    <w:lsdException w:name="Light List Accent 4" w:uiPriority="61"/>
+    <w:lsdException w:name="Light Grid Accent 4" w:uiPriority="62"/>
+    <w:lsdException w:name="Medium Shading 1 Accent 4" w:uiPriority="63"/>
+    <w:lsdException w:name="Medium Shading 2 Accent 4" w:uiPriority="64"/>
+    <w:lsdException w:name="Medium List 1 Accent 4" w:uiPriority="65"/>
+    <w:lsdException w:name="Medium List 2 Accent 4" w:uiPriority="66"/>
+    <w:lsdException w:name="Medium Grid 1 Accent 4" w:uiPriority="67"/>
+    <w:lsdException w:name="Medium Grid 2 Accent 4" w:uiPriority="68"/>
+    <w:lsdException w:name="Medium Grid 3 Accent 4" w:uiPriority="69"/>
+    <w:lsdException w:name="Dark List Accent 4" w:uiPriority="70"/>
+    <w:lsdException w:name="Colorful Shading Accent 4" w:uiPriority="71"/>
+    <w:lsdException w:name="Colorful List Accent 4" w:uiPriority="72"/>
+    <w:lsdException w:name="Colorful Grid Accent 4" w:uiPriority="73"/>
+    <w:lsdException w:name="Light Shading Accent 5" w:uiPriority="60"/>
+    <w:lsdException w:name="Light List Accent 5" w:uiPriority="61"/>
+    <w:lsdException w:name="Light Grid Accent 5" w:uiPriority="62"/>
+    <w:lsdException w:name="Medium Shading 1 Accent 5" w:uiPriority="63"/>
+    <w:lsdException w:name="Medium Shading 2 Accent 5" w:uiPriority="64"/>
+    <w:lsdException w:name="Medium List 1 Accent 5" w:uiPriority="65"/>
+    <w:lsdException w:name="Medium List 2 Accent 5" w:uiPriority="66"/>
+    <w:lsdException w:name="Medium Grid 1 Accent 5" w:uiPriority="67"/>
+    <w:lsdException w:name="Medium Grid 2 Accent 5" w:uiPriority="68"/>
+    <w:lsdException w:name="Medium Grid 3 Accent 5" w:uiPriority="69"/>
+    <w:lsdException w:name="Dark List Accent 5" w:uiPriority="70"/>
+    <w:lsdException w:name="Colorful Shading Accent 5" w:uiPriority="71"/>
+    <w:lsdException w:name="Colorful List Accent 5" w:uiPriority="72"/>
+    <w:lsdException w:name="Colorful Grid Accent 5" w:uiPriority="73"/>
+    <w:lsdException w:name="Light Shading Accent 6" w:uiPriority="60"/>
+    <w:lsdException w:name="Light List Accent 6" w:uiPriority="61"/>
+    <w:lsdException w:name="Light Grid Accent 6" w:uiPriority="62"/>
+    <w:lsdException w:name="Medium Shading 1 Accent 6" w:uiPriority="63"/>
+    <w:lsdException w:name="Medium Shading 2 Accent 6" w:uiPriority="64"/>
+    <w:lsdException w:name="Medium List 1 Accent 6" w:uiPriority="65"/>
+    <w:lsdException w:name="Medium List 2 Accent 6" w:uiPriority="66"/>
+    <w:lsdException w:name="Medium Grid 1 Accent 6" w:uiPriority="67"/>
+    <w:lsdException w:name="Medium Grid 2 Accent 6" w:uiPriority="68"/>
+    <w:lsdException w:name="Medium Grid 3 Accent 6" w:uiPriority="69"/>
+    <w:lsdException w:name="Dark List Accent 6" w:uiPriority="70"/>
+    <w:lsdException w:name="Colorful Shading Accent 6" w:uiPriority="71"/>
+    <w:lsdException w:name="Colorful List Accent 6" w:uiPriority="72"/>
+    <w:lsdException w:name="Colorful Grid Accent 6" w:uiPriority="73"/>
+    <w:lsdException w:name="Subtle Emphasis" w:uiPriority="19" w:qFormat="1"/>
+    <w:lsdException w:name="Intense Emphasis" w:uiPriority="21" w:qFormat="1"/>
+    <w:lsdException w:name="Subtle Reference" w:uiPriority="31" w:qFormat="1"/>
+    <w:lsdException w:name="Intense Reference" w:uiPriority="32" w:qFormat="1"/>
+    <w:lsdException w:name="Book Title" w:uiPriority="33" w:qFormat="1"/>
+    <w:lsdException w:name="Bibliography" w:semiHidden="1" w:uiPriority="37" w:unhideWhenUsed="1"/>
+    <w:lsdException w:name="TOC Heading" w:semiHidden="1" w:uiPriority="39" w:unhideWhenUsed="1" w:qFormat="1"/>
+    <w:lsdException w:name="Plain Table 1" w:uiPriority="41"/>
+    <w:lsdException w:name="Plain Table 2" w:uiPriority="42"/>
+    <w:lsdException w:name="Plain Table 3" w:uiPriority="43"/>
+    <w:lsdException w:name="Plain Table 4" w:uiPriority="44"/>
+    <w:lsdException w:name="Plain Table 5" w:uiPriority="45"/>
+    <w:lsdException w:name="Grid Table Light" w:uiPriority="40"/>
+    <w:lsdException w:name="Grid Table 1 Light" w:uiPriority="46"/>
+    <w:lsdException w:name="Grid Table 2" w:uiPriority="47"/>
+    <w:lsdException w:name="Grid Table 3" w:uiPriority="48"/>
+    <w:lsdException w:name="Grid Table 4" w:uiPriority="49"/>
+    <w:lsdException w:name="Grid Table 5 Dark" w:uiPriority="50"/>
+    <w:lsdException w:name="Grid Table 6 Colorful" w:uiPriority="51"/>
+    <w:lsdException w:name="Grid Table 7 Colorful" w:uiPriority="52"/>
+    <w:lsdException w:name="Grid Table 1 Light Accent 1" w:uiPriority="46"/>
+    <w:lsdException w:name="Grid Table 2 Accent 1" w:uiPriority="47"/>
+    <w:lsdException w:name="Grid Table 3 Accent 1" w:uiPriority="48"/>
+    <w:lsdException w:name="Grid Table 4 Accent 1" w:uiPriority="49"/>
+    <w:lsdException w:name="Grid Table 5 Dark Accent 1" w:uiPriority="50"/>
+    <w:lsdException w:name="Grid Table 6 Colorful Accent 1" w:uiPriority="51"/>
+    <w:lsdException w:name="Grid Table 7 Colorful Accent 1" w:uiPriority="52"/>
+    <w:lsdException w:name="Grid Table 1 Light Accent 2" w:uiPriority="46"/>
+    <w:lsdException w:name="Grid Table 2 Accent 2" w:uiPriority="47"/>
+    <w:lsdException w:name="Grid Table 3 Accent 2" w:uiPriority="48"/>
+    <w:lsdException w:name="Grid Table 4 Accent 2" w:uiPriority="49"/>
+    <w:lsdException w:name="Grid Table 5 Dark Accent 2" w:uiPriority="50"/>
+    <w:lsdException w:name="Grid Table 6 Colorful Accent 2" w:uiPriority="51"/>
+    <w:lsdException w:name="Grid Table 7 Colorful Accent 2" w:uiPriority="52"/>
+    <w:lsdException w:name="Grid Table 1 Light Accent 3" w:uiPriority="46"/>
+    <w:lsdException w:name="Grid Table 2 Accent 3" w:uiPriority="47"/>
+    <w:lsdException w:name="Grid Table 3 Accent 3" w:uiPriority="48"/>
+    <w:lsdException w:name="Grid Table 4 Accent 3" w:uiPriority="49"/>
+    <w:lsdException w:name="Grid Table 5 Dark Accent 3" w:uiPriority="50"/>
+    <w:lsdException w:name="Grid Table 6 Colorful Accent 3" w:uiPriority="51"/>
+    <w:lsdException w:name="Grid Table 7 Colorful Accent 3" w:uiPriority="52"/>
+    <w:lsdException w:name="Grid Table 1 Light Accent 4" w:uiPriority="46"/>
+    <w:lsdException w:name="Grid Table 2 Accent 4" w:uiPriority="47"/>
+    <w:lsdException w:name="Grid Table 3 Accent 4" w:uiPriority="48"/>
+    <w:lsdException w:name="Grid Table 4 Accent 4" w:uiPriority="49"/>
+    <w:lsdException w:name="Grid Table 5 Dark Accent 4" w:uiPriority="50"/>
+    <w:lsdException w:name="Grid Table 6 Colorful Accent 4" w:uiPriority="51"/>
+    <w:lsdException w:name="Grid Table 7 Colorful Accent 4" w:uiPriority="52"/>
+    <w:lsdException w:name="Grid Table 1 Light Accent 5" w:uiPriority="46"/>
+    <w:lsdException w:name="Grid Table 2 Accent 5" w:uiPriority="47"/>
+    <w:lsdException w:name="Grid Table 3 Accent 5" w:uiPriority="48"/>
+    <w:lsdException w:name="Grid Table 4 Accent 5" w:uiPriority="49"/>
+    <w:lsdException w:name="Grid Table 5 Dark Accent 5" w:uiPriority="50"/>
+    <w:lsdException w:name="Grid Table 6 Colorful Accent 5" w:uiPriority="51"/>
+    <w:lsdException w:name="Grid Table 7 Colorful Accent 5" w:uiPriority="52"/>
+    <w:lsdException w:name="Grid Table 1 Light Accent 6" w:uiPriority="46"/>
+    <w:lsdException w:name="Grid Table 2 Accent 6" w:uiPriority="47"/>
+    <w:lsdException w:name="Grid Table 3 Accent 6" w:uiPriority="48"/>
+    <w:lsdException w:name="Grid Table 4 Accent 6" w:uiPriority="49"/>
+    <w:lsdException w:name="Grid Table 5 Dark Accent 6" w:uiPriority="50"/>
+    <w:lsdException w:name="Grid Table 6 Colorful Accent 6" w:uiPriority="51"/>
+    <w:lsdException w:name="Grid Table 7 Colorful Accent 6" w:uiPriority="52"/>
+    <w:lsdException w:name="List Table 1 Light" w:uiPriority="46"/>
+    <w:lsdException w:name="List Table 2" w:uiPriority="47"/>
+    <w:lsdException w:name="List Table 3" w:uiPriority="48"/>
+    <w:lsdException w:name="List Table 4" w:uiPriority="49"/>
+    <w:lsdException w:name="List Table 5 Dark" w:uiPriority="50"/>
+    <w:lsdException w:name="List Table 6 Colorful" w:uiPriority="51"/>
+    <w:lsdException w:name="List Table 7 Colorful" w:uiPriority="52"/>
+    <w:lsdException w:name="List Table 1 Light Accent 1" w:uiPriority="46"/>
+    <w:lsdException w:name="List Table 2 Accent 1" w:uiPriority="47"/>
+    <w:lsdException w:name="List Table 3 Accent 1" w:uiPriority="48"/>
+    <w:lsdException w:name="List Table 4 Accent 1" w:uiPriority="49"/>
+    <w:lsdException w:name="List Table 5 Dark Accent 1" w:uiPriority="50"/>
+    <w:lsdException w:name="List Table 6 Colorful Accent 1" w:uiPriority="51"/>
+    <w:lsdException w:name="List Table 7 Colorful Accent 1" w:uiPriority="52"/>
+    <w:lsdException w:name="List Table 1 Light Accent 2" w:uiPriority="46"/>
+    <w:lsdException w:name="List Table 2 Accent 2" w:uiPriority="47"/>
+    <w:lsdException w:name="List Table 3 Accent 2" w:uiPriority="48"/>
+    <w:lsdException w:name="List Table 4 Accent 2" w:uiPriority="49"/>
+    <w:lsdException w:name="List Table 5 Dark Accent 2" w:uiPriority="50"/>
+    <w:lsdException w:name="List Table 6 Colorful Accent 2" w:uiPriority="51"/>
+    <w:lsdException w:name="List Table 7 Colorful Accent 2" w:uiPriority="52"/>
+    <w:lsdException w:name="List Table 1 Light Accent 3" w:uiPriority="46"/>
+    <w:lsdException w:name="List Table 2 Accent 3" w:uiPriority="47"/>
+    <w:lsdException w:name="List Table 3 Accent 3" w:uiPriority="48"/>
+    <w:lsdException w:name="List Table 4 Accent 3" w:uiPriority="49"/>
+    <w:lsdException w:name="List Table 5 Dark Accent 3" w:uiPriority="50"/>
+    <w:lsdException w:name="List Table 6 Colorful Accent 3" w:uiPriority="51"/>
+    <w:lsdException w:name="List Table 7 Colorful Accent 3" w:uiPriority="52"/>
+    <w:lsdException w:name="List Table 1 Light Accent 4" w:uiPriority="46"/>
+    <w:lsdException w:name="List Table 2 Accent 4" w:uiPriority="47"/>
+    <w:lsdException w:name="List Table 3 Accent 4" w:uiPriority="48"/>
+    <w:lsdException w:name="List Table 4 Accent 4" w:uiPriority="49"/>
+    <w:lsdException w:name="List Table 5 Dark Accent 4" w:uiPriority="50"/>
+    <w:lsdException w:name="List Table 6 Colorful Accent 4" w:uiPriority="51"/>
+    <w:lsdException w:name="List Table 7 Colorful Accent 4" w:uiPriority="52"/>
+    <w:lsdException w:name="List Table 1 Light Accent 5" w:uiPriority="46"/>
+    <w:lsdException w:name="List Table 2 Accent 5" w:uiPriority="47"/>
+    <w:lsdException w:name="List Table 3 Accent 5" w:uiPriority="48"/>
+    <w:lsdException w:name="List Table 4 Accent 5" w:uiPriority="49"/>
+    <w:lsdException w:name="List Table 5 Dark Accent 5" w:uiPriority="50"/>
+    <w:lsdException w:name="List Table 6 Colorful Accent 5" w:uiPriority="51"/>
+    <w:lsdException w:name="List Table 7 Colorful Accent 5" w:uiPriority="52"/>
+    <w:lsdException w:name="List Table 1 Light Accent 6" w:uiPriority="46"/>
+    <w:lsdException w:name="List Table 2 Accent 6" w:uiPriority="47"/>
+    <w:lsdException w:name="List Table 3 Accent 6" w:uiPriority="48"/>
+    <w:lsdException w:name="List Table 4 Accent 6" w:uiPriority="49"/>
+    <w:lsdException w:name="List Table 5 Dark Accent 6" w:uiPriority="50"/>
+    <w:lsdException w:name="List Table 6 Colorful Accent 6" w:uiPriority="51"/>
+    <w:lsdException w:name="List Table 7 Colorful Accent 6" w:uiPriority="52"/>
+    <w:lsdException w:name="Mention" w:semiHidden="1" w:unhideWhenUsed="1"/>
+    <w:lsdException w:name="Smart Hyperlink" w:semiHidden="1" w:unhideWhenUsed="1"/>
+    <w:lsdException w:name="Hashtag" w:semiHidden="1" w:unhideWhenUsed="1"/>
   </w:latentStyles>
   <w:style w:type="paragraph" w:default="1" w:styleId="Normal">
     <w:name w:val="Normal"/>
@@ -4449,7 +4959,6 @@
     <w:uiPriority w:val="99"/>
     <w:semiHidden/>
     <w:unhideWhenUsed/>
-    <w:qFormat/>
     <w:tblPr>
       <w:tblInd w:w="0" w:type="dxa"/>
       <w:tblCellMar>
@@ -4475,7 +4984,6 @@
       <w:spacing w:after="0" w:line="240" w:lineRule="auto"/>
     </w:pPr>
     <w:tblPr>
-      <w:tblInd w:w="0" w:type="dxa"/>
       <w:tblBorders>
         <w:top w:val="single" w:sz="4" w:space="0" w:color="auto"/>
         <w:left w:val="single" w:sz="4" w:space="0" w:color="auto"/>
@@ -4484,12 +4992,6 @@
         <w:insideH w:val="single" w:sz="4" w:space="0" w:color="auto"/>
         <w:insideV w:val="single" w:sz="4" w:space="0" w:color="auto"/>
       </w:tblBorders>
-      <w:tblCellMar>
-        <w:top w:w="0" w:type="dxa"/>
-        <w:left w:w="108" w:type="dxa"/>
-        <w:bottom w:w="0" w:type="dxa"/>
-        <w:right w:w="108" w:type="dxa"/>
-      </w:tblCellMar>
     </w:tblPr>
   </w:style>
   <w:style w:type="character" w:styleId="Hyperlink">
@@ -4529,17 +5031,10 @@
     <w:tblPr>
       <w:tblStyleRowBandSize w:val="1"/>
       <w:tblStyleColBandSize w:val="1"/>
-      <w:tblInd w:w="0" w:type="dxa"/>
       <w:tblBorders>
         <w:top w:val="single" w:sz="8" w:space="0" w:color="4BACC6" w:themeColor="accent5"/>
         <w:bottom w:val="single" w:sz="8" w:space="0" w:color="4BACC6" w:themeColor="accent5"/>
       </w:tblBorders>
-      <w:tblCellMar>
-        <w:top w:w="0" w:type="dxa"/>
-        <w:left w:w="108" w:type="dxa"/>
-        <w:bottom w:w="0" w:type="dxa"/>
-        <w:right w:w="108" w:type="dxa"/>
-      </w:tblCellMar>
     </w:tblPr>
     <w:tblStylePr w:type="firstRow">
       <w:pPr>
@@ -4640,19 +5135,12 @@
     <w:tblPr>
       <w:tblStyleRowBandSize w:val="1"/>
       <w:tblStyleColBandSize w:val="1"/>
-      <w:tblInd w:w="0" w:type="dxa"/>
       <w:tblBorders>
         <w:top w:val="single" w:sz="8" w:space="0" w:color="F79646" w:themeColor="accent6"/>
         <w:left w:val="single" w:sz="8" w:space="0" w:color="F79646" w:themeColor="accent6"/>
         <w:bottom w:val="single" w:sz="8" w:space="0" w:color="F79646" w:themeColor="accent6"/>
         <w:right w:val="single" w:sz="8" w:space="0" w:color="F79646" w:themeColor="accent6"/>
       </w:tblBorders>
-      <w:tblCellMar>
-        <w:top w:w="0" w:type="dxa"/>
-        <w:left w:w="108" w:type="dxa"/>
-        <w:bottom w:w="0" w:type="dxa"/>
-        <w:right w:w="108" w:type="dxa"/>
-      </w:tblCellMar>
     </w:tblPr>
     <w:tblStylePr w:type="firstRow">
       <w:pPr>
